--- a/Cap2_ML&Milestone_Report.docx
+++ b/Cap2_ML&Milestone_Report.docx
@@ -415,7 +415,23 @@
           <w:sz w:val="28"/>
           <w:szCs w:val="24"/>
         </w:rPr>
-        <w:t xml:space="preserve">it can be used to </w:t>
+        <w:t>it can</w:t>
+      </w:r>
+      <w:r>
+        <w:rPr>
+          <w:rFonts w:ascii="Bahnschrift SemiBold" w:hAnsi="Bahnschrift SemiBold"/>
+          <w:sz w:val="28"/>
+          <w:szCs w:val="24"/>
+        </w:rPr>
+        <w:t xml:space="preserve"> also</w:t>
+      </w:r>
+      <w:r>
+        <w:rPr>
+          <w:rFonts w:ascii="Bahnschrift SemiBold" w:hAnsi="Bahnschrift SemiBold"/>
+          <w:sz w:val="28"/>
+          <w:szCs w:val="24"/>
+        </w:rPr>
+        <w:t xml:space="preserve"> be used to </w:t>
       </w:r>
       <w:r>
         <w:rPr>
@@ -473,7 +489,15 @@
           <w:sz w:val="28"/>
           <w:szCs w:val="24"/>
         </w:rPr>
-        <w:t>could also benefit</w:t>
+        <w:t xml:space="preserve">would </w:t>
+      </w:r>
+      <w:r>
+        <w:rPr>
+          <w:rFonts w:ascii="Bahnschrift SemiBold" w:hAnsi="Bahnschrift SemiBold"/>
+          <w:sz w:val="28"/>
+          <w:szCs w:val="24"/>
+        </w:rPr>
+        <w:t>benefit</w:t>
       </w:r>
       <w:r>
         <w:rPr>
@@ -552,7 +576,39 @@
           <w:sz w:val="28"/>
           <w:szCs w:val="24"/>
         </w:rPr>
-        <w:t>The dataset for this project consists of 101 animals from a zoo from the UCI machine learning repository (Dua, D. and Graff, C. (2019). The acknowledgment for the data source is: UCI Machine Learning Repository, [http://archive.ics.uci.edu/ml],( Irvine, CA: University of California, School of Information and Computer Science)</w:t>
+        <w:t>The dataset for this project consist</w:t>
+      </w:r>
+      <w:r>
+        <w:rPr>
+          <w:rFonts w:ascii="Bahnschrift SemiBold" w:hAnsi="Bahnschrift SemiBold"/>
+          <w:sz w:val="28"/>
+          <w:szCs w:val="24"/>
+        </w:rPr>
+        <w:t>ed</w:t>
+      </w:r>
+      <w:r>
+        <w:rPr>
+          <w:rFonts w:ascii="Bahnschrift SemiBold" w:hAnsi="Bahnschrift SemiBold"/>
+          <w:sz w:val="28"/>
+          <w:szCs w:val="24"/>
+        </w:rPr>
+        <w:t xml:space="preserve"> of 101 animals from a zoo from the UCI machine learning repository (Dua, D. and Graff, C. (2019). The acknowledgment for the data source is: </w:t>
+      </w:r>
+      <w:r>
+        <w:rPr>
+          <w:rFonts w:ascii="Bahnschrift SemiBold" w:hAnsi="Bahnschrift SemiBold"/>
+          <w:sz w:val="28"/>
+          <w:szCs w:val="24"/>
+        </w:rPr>
+        <w:t>(</w:t>
+      </w:r>
+      <w:r>
+        <w:rPr>
+          <w:rFonts w:ascii="Bahnschrift SemiBold" w:hAnsi="Bahnschrift SemiBold"/>
+          <w:sz w:val="28"/>
+          <w:szCs w:val="24"/>
+        </w:rPr>
+        <w:t>UCI Machine Learning Repository, [http://archive.ics.uci.edu/ml], Irvine, CA: University of California, School of Information and Computer Science)</w:t>
       </w:r>
       <w:r>
         <w:rPr>
@@ -568,6 +624,254 @@
           <w:sz w:val="28"/>
           <w:szCs w:val="24"/>
         </w:rPr>
+        <w:t>.</w:t>
+      </w:r>
+      <w:r>
+        <w:rPr>
+          <w:rFonts w:ascii="Bahnschrift SemiBold" w:hAnsi="Bahnschrift SemiBold"/>
+          <w:sz w:val="28"/>
+          <w:szCs w:val="24"/>
+        </w:rPr>
+        <w:t xml:space="preserve"> </w:t>
+      </w:r>
+      <w:r>
+        <w:rPr>
+          <w:rFonts w:ascii="Bahnschrift SemiBold" w:hAnsi="Bahnschrift SemiBold"/>
+          <w:sz w:val="28"/>
+          <w:szCs w:val="24"/>
+        </w:rPr>
+        <w:t xml:space="preserve"> </w:t>
+      </w:r>
+      <w:r>
+        <w:rPr>
+          <w:rFonts w:ascii="Bahnschrift SemiBold" w:hAnsi="Bahnschrift SemiBold"/>
+          <w:sz w:val="28"/>
+          <w:szCs w:val="24"/>
+        </w:rPr>
+        <w:t xml:space="preserve">There </w:t>
+      </w:r>
+      <w:r>
+        <w:rPr>
+          <w:rFonts w:ascii="Bahnschrift SemiBold" w:hAnsi="Bahnschrift SemiBold"/>
+          <w:sz w:val="28"/>
+          <w:szCs w:val="24"/>
+        </w:rPr>
+        <w:t>we</w:t>
+      </w:r>
+      <w:r>
+        <w:rPr>
+          <w:rFonts w:ascii="Bahnschrift SemiBold" w:hAnsi="Bahnschrift SemiBold"/>
+          <w:sz w:val="28"/>
+          <w:szCs w:val="24"/>
+        </w:rPr>
+        <w:t xml:space="preserve">re 99 unique animal names with frog repeated twice since one frog </w:t>
+      </w:r>
+      <w:r>
+        <w:rPr>
+          <w:rFonts w:ascii="Bahnschrift SemiBold" w:hAnsi="Bahnschrift SemiBold"/>
+          <w:sz w:val="28"/>
+          <w:szCs w:val="24"/>
+        </w:rPr>
+        <w:t>wa</w:t>
+      </w:r>
+      <w:r>
+        <w:rPr>
+          <w:rFonts w:ascii="Bahnschrift SemiBold" w:hAnsi="Bahnschrift SemiBold"/>
+          <w:sz w:val="28"/>
+          <w:szCs w:val="24"/>
+        </w:rPr>
+        <w:t xml:space="preserve">s classified as venomous and the other </w:t>
+      </w:r>
+      <w:r>
+        <w:rPr>
+          <w:rFonts w:ascii="Bahnschrift SemiBold" w:hAnsi="Bahnschrift SemiBold"/>
+          <w:sz w:val="28"/>
+          <w:szCs w:val="24"/>
+        </w:rPr>
+        <w:t>wa</w:t>
+      </w:r>
+      <w:r>
+        <w:rPr>
+          <w:rFonts w:ascii="Bahnschrift SemiBold" w:hAnsi="Bahnschrift SemiBold"/>
+          <w:sz w:val="28"/>
+          <w:szCs w:val="24"/>
+        </w:rPr>
+        <w:t xml:space="preserve">s not. Since the UCI </w:t>
+      </w:r>
+      <w:r>
+        <w:rPr>
+          <w:rFonts w:ascii="Bahnschrift SemiBold" w:hAnsi="Bahnschrift SemiBold"/>
+          <w:sz w:val="28"/>
+          <w:szCs w:val="24"/>
+        </w:rPr>
+        <w:t>dataset</w:t>
+      </w:r>
+      <w:r>
+        <w:rPr>
+          <w:rFonts w:ascii="Bahnschrift SemiBold" w:hAnsi="Bahnschrift SemiBold"/>
+          <w:sz w:val="28"/>
+          <w:szCs w:val="24"/>
+        </w:rPr>
+        <w:t xml:space="preserve"> included </w:t>
+      </w:r>
+      <w:r>
+        <w:rPr>
+          <w:rFonts w:ascii="Bahnschrift SemiBold" w:hAnsi="Bahnschrift SemiBold"/>
+          <w:sz w:val="28"/>
+          <w:szCs w:val="24"/>
+        </w:rPr>
+        <w:t>‘</w:t>
+      </w:r>
+      <w:r>
+        <w:rPr>
+          <w:rFonts w:ascii="Bahnschrift SemiBold" w:hAnsi="Bahnschrift SemiBold"/>
+          <w:sz w:val="28"/>
+          <w:szCs w:val="24"/>
+        </w:rPr>
+        <w:t>human</w:t>
+      </w:r>
+      <w:r>
+        <w:rPr>
+          <w:rFonts w:ascii="Bahnschrift SemiBold" w:hAnsi="Bahnschrift SemiBold"/>
+          <w:sz w:val="28"/>
+          <w:szCs w:val="24"/>
+        </w:rPr>
+        <w:t>’</w:t>
+      </w:r>
+      <w:r>
+        <w:rPr>
+          <w:rFonts w:ascii="Bahnschrift SemiBold" w:hAnsi="Bahnschrift SemiBold"/>
+          <w:sz w:val="28"/>
+          <w:szCs w:val="24"/>
+        </w:rPr>
+        <w:t xml:space="preserve"> in the row of animal names, that </w:t>
+      </w:r>
+      <w:r>
+        <w:rPr>
+          <w:rFonts w:ascii="Bahnschrift SemiBold" w:hAnsi="Bahnschrift SemiBold"/>
+          <w:sz w:val="28"/>
+          <w:szCs w:val="24"/>
+        </w:rPr>
+        <w:t>indices</w:t>
+      </w:r>
+      <w:r>
+        <w:rPr>
+          <w:rFonts w:ascii="Bahnschrift SemiBold" w:hAnsi="Bahnschrift SemiBold"/>
+          <w:sz w:val="28"/>
+          <w:szCs w:val="24"/>
+        </w:rPr>
+        <w:t xml:space="preserve"> was dropped</w:t>
+      </w:r>
+      <w:r>
+        <w:rPr>
+          <w:rFonts w:ascii="Bahnschrift SemiBold" w:hAnsi="Bahnschrift SemiBold"/>
+          <w:sz w:val="28"/>
+          <w:szCs w:val="24"/>
+        </w:rPr>
+        <w:t>. T</w:t>
+      </w:r>
+      <w:r>
+        <w:rPr>
+          <w:rFonts w:ascii="Bahnschrift SemiBold" w:hAnsi="Bahnschrift SemiBold"/>
+          <w:sz w:val="28"/>
+          <w:szCs w:val="24"/>
+        </w:rPr>
+        <w:t>he column name tail was changed to tails</w:t>
+      </w:r>
+      <w:r>
+        <w:rPr>
+          <w:rFonts w:ascii="Bahnschrift SemiBold" w:hAnsi="Bahnschrift SemiBold"/>
+          <w:sz w:val="28"/>
+          <w:szCs w:val="24"/>
+        </w:rPr>
+        <w:t xml:space="preserve"> in order to not be confused with Pandas function tail( )</w:t>
+      </w:r>
+      <w:r>
+        <w:rPr>
+          <w:rFonts w:ascii="Bahnschrift SemiBold" w:hAnsi="Bahnschrift SemiBold"/>
+          <w:sz w:val="28"/>
+          <w:szCs w:val="24"/>
+        </w:rPr>
+        <w:t xml:space="preserve"> and the number of animal species in class 1 was adjusted to 40</w:t>
+      </w:r>
+      <w:r>
+        <w:rPr>
+          <w:rFonts w:ascii="Bahnschrift SemiBold" w:hAnsi="Bahnschrift SemiBold"/>
+          <w:sz w:val="28"/>
+          <w:szCs w:val="24"/>
+        </w:rPr>
+        <w:t xml:space="preserve">.  </w:t>
+      </w:r>
+      <w:r>
+        <w:rPr>
+          <w:rFonts w:ascii="Bahnschrift SemiBold" w:hAnsi="Bahnschrift SemiBold"/>
+          <w:sz w:val="28"/>
+          <w:szCs w:val="24"/>
+        </w:rPr>
+        <w:t>There were</w:t>
+      </w:r>
+      <w:r>
+        <w:rPr>
+          <w:rFonts w:ascii="Bahnschrift SemiBold" w:hAnsi="Bahnschrift SemiBold"/>
+          <w:sz w:val="28"/>
+          <w:szCs w:val="24"/>
+        </w:rPr>
+        <w:t xml:space="preserve"> </w:t>
+      </w:r>
+      <w:r>
+        <w:rPr>
+          <w:rFonts w:ascii="Bahnschrift SemiBold" w:hAnsi="Bahnschrift SemiBold"/>
+          <w:sz w:val="28"/>
+          <w:szCs w:val="24"/>
+        </w:rPr>
+        <w:t xml:space="preserve">a total of </w:t>
+      </w:r>
+      <w:r>
+        <w:rPr>
+          <w:rFonts w:ascii="Bahnschrift SemiBold" w:hAnsi="Bahnschrift SemiBold"/>
+          <w:sz w:val="28"/>
+          <w:szCs w:val="24"/>
+        </w:rPr>
+        <w:t>16</w:t>
+      </w:r>
+      <w:r>
+        <w:rPr>
+          <w:rFonts w:ascii="Bahnschrift SemiBold" w:hAnsi="Bahnschrift SemiBold"/>
+          <w:sz w:val="28"/>
+          <w:szCs w:val="24"/>
+        </w:rPr>
+        <w:t xml:space="preserve"> </w:t>
+      </w:r>
+      <w:r>
+        <w:rPr>
+          <w:rFonts w:ascii="Bahnschrift SemiBold" w:hAnsi="Bahnschrift SemiBold"/>
+          <w:sz w:val="28"/>
+          <w:szCs w:val="24"/>
+        </w:rPr>
+        <w:t xml:space="preserve">different animal attributes </w:t>
+      </w:r>
+      <w:r>
+        <w:rPr>
+          <w:rFonts w:ascii="Bahnschrift SemiBold" w:hAnsi="Bahnschrift SemiBold"/>
+          <w:sz w:val="28"/>
+          <w:szCs w:val="24"/>
+        </w:rPr>
+        <w:t xml:space="preserve">assigned to </w:t>
+      </w:r>
+      <w:r>
+        <w:rPr>
+          <w:rFonts w:ascii="Bahnschrift SemiBold" w:hAnsi="Bahnschrift SemiBold"/>
+          <w:sz w:val="28"/>
+          <w:szCs w:val="24"/>
+        </w:rPr>
+        <w:t>Boolean column values</w:t>
+      </w:r>
+      <w:r>
+        <w:rPr>
+          <w:rFonts w:ascii="Bahnschrift SemiBold" w:hAnsi="Bahnschrift SemiBold"/>
+          <w:sz w:val="28"/>
+          <w:szCs w:val="24"/>
+        </w:rPr>
         <w:t xml:space="preserve">. </w:t>
       </w:r>
       <w:r>
@@ -576,6 +880,46 @@
           <w:sz w:val="28"/>
           <w:szCs w:val="24"/>
         </w:rPr>
+        <w:t xml:space="preserve">Both datasets included the </w:t>
+      </w:r>
+      <w:r>
+        <w:rPr>
+          <w:rFonts w:ascii="Bahnschrift SemiBold" w:hAnsi="Bahnschrift SemiBold"/>
+          <w:sz w:val="28"/>
+          <w:szCs w:val="24"/>
+        </w:rPr>
+        <w:t>C</w:t>
+      </w:r>
+      <w:r>
+        <w:rPr>
+          <w:rFonts w:ascii="Bahnschrift SemiBold" w:hAnsi="Bahnschrift SemiBold"/>
+          <w:sz w:val="28"/>
+          <w:szCs w:val="24"/>
+        </w:rPr>
+        <w:t>lass_</w:t>
+      </w:r>
+      <w:r>
+        <w:rPr>
+          <w:rFonts w:ascii="Bahnschrift SemiBold" w:hAnsi="Bahnschrift SemiBold"/>
+          <w:sz w:val="28"/>
+          <w:szCs w:val="24"/>
+        </w:rPr>
+        <w:t>T</w:t>
+      </w:r>
+      <w:r>
+        <w:rPr>
+          <w:rFonts w:ascii="Bahnschrift SemiBold" w:hAnsi="Bahnschrift SemiBold"/>
+          <w:sz w:val="28"/>
+          <w:szCs w:val="24"/>
+        </w:rPr>
+        <w:t xml:space="preserve">ype column. </w:t>
+      </w:r>
+      <w:r>
+        <w:rPr>
+          <w:rFonts w:ascii="Bahnschrift SemiBold" w:hAnsi="Bahnschrift SemiBold"/>
+          <w:sz w:val="28"/>
+          <w:szCs w:val="24"/>
+        </w:rPr>
         <w:t xml:space="preserve">There </w:t>
       </w:r>
       <w:r>
@@ -592,63 +936,87 @@
           <w:sz w:val="28"/>
           <w:szCs w:val="24"/>
         </w:rPr>
-        <w:t xml:space="preserve">re 99 unique animal names with frog repeated twice since one frog </w:t>
-      </w:r>
-      <w:r>
-        <w:rPr>
-          <w:rFonts w:ascii="Bahnschrift SemiBold" w:hAnsi="Bahnschrift SemiBold"/>
-          <w:sz w:val="28"/>
-          <w:szCs w:val="24"/>
-        </w:rPr>
-        <w:t>wa</w:t>
-      </w:r>
-      <w:r>
-        <w:rPr>
-          <w:rFonts w:ascii="Bahnschrift SemiBold" w:hAnsi="Bahnschrift SemiBold"/>
-          <w:sz w:val="28"/>
-          <w:szCs w:val="24"/>
-        </w:rPr>
-        <w:t xml:space="preserve">s classified as venomous and the other </w:t>
-      </w:r>
-      <w:r>
-        <w:rPr>
-          <w:rFonts w:ascii="Bahnschrift SemiBold" w:hAnsi="Bahnschrift SemiBold"/>
-          <w:sz w:val="28"/>
-          <w:szCs w:val="24"/>
-        </w:rPr>
-        <w:t>wa</w:t>
-      </w:r>
-      <w:r>
-        <w:rPr>
-          <w:rFonts w:ascii="Bahnschrift SemiBold" w:hAnsi="Bahnschrift SemiBold"/>
-          <w:sz w:val="28"/>
-          <w:szCs w:val="24"/>
-        </w:rPr>
-        <w:t xml:space="preserve">s not. Since the UCI </w:t>
-      </w:r>
-      <w:r>
-        <w:rPr>
-          <w:rFonts w:ascii="Bahnschrift SemiBold" w:hAnsi="Bahnschrift SemiBold"/>
-          <w:sz w:val="28"/>
-          <w:szCs w:val="24"/>
-        </w:rPr>
-        <w:t>dataset</w:t>
-      </w:r>
-      <w:r>
-        <w:rPr>
-          <w:rFonts w:ascii="Bahnschrift SemiBold" w:hAnsi="Bahnschrift SemiBold"/>
-          <w:sz w:val="28"/>
-          <w:szCs w:val="24"/>
-        </w:rPr>
-        <w:t xml:space="preserve"> included human in the row of animal names, that row was dropped</w:t>
-      </w:r>
-      <w:r>
-        <w:rPr>
-          <w:rFonts w:ascii="Bahnschrift SemiBold" w:hAnsi="Bahnschrift SemiBold"/>
-          <w:sz w:val="28"/>
-          <w:szCs w:val="24"/>
-        </w:rPr>
-        <w:t>, the column name tail was changed to tails, and the number of animal species in class 1 was adjusted to 40</w:t>
+        <w:t xml:space="preserve">re 7 </w:t>
+      </w:r>
+      <w:r>
+        <w:rPr>
+          <w:rFonts w:ascii="Bahnschrift SemiBold" w:hAnsi="Bahnschrift SemiBold"/>
+          <w:sz w:val="28"/>
+          <w:szCs w:val="24"/>
+        </w:rPr>
+        <w:t xml:space="preserve">different </w:t>
+      </w:r>
+      <w:r>
+        <w:rPr>
+          <w:rFonts w:ascii="Bahnschrift SemiBold" w:hAnsi="Bahnschrift SemiBold"/>
+          <w:sz w:val="28"/>
+          <w:szCs w:val="24"/>
+        </w:rPr>
+        <w:t xml:space="preserve">Class Types which </w:t>
+      </w:r>
+      <w:r>
+        <w:rPr>
+          <w:rFonts w:ascii="Bahnschrift SemiBold" w:hAnsi="Bahnschrift SemiBold"/>
+          <w:sz w:val="28"/>
+          <w:szCs w:val="24"/>
+        </w:rPr>
+        <w:t>include</w:t>
+      </w:r>
+      <w:r>
+        <w:rPr>
+          <w:rFonts w:ascii="Bahnschrift SemiBold" w:hAnsi="Bahnschrift SemiBold"/>
+          <w:sz w:val="28"/>
+          <w:szCs w:val="24"/>
+        </w:rPr>
+        <w:t>d</w:t>
+      </w:r>
+      <w:r>
+        <w:rPr>
+          <w:rFonts w:ascii="Bahnschrift SemiBold" w:hAnsi="Bahnschrift SemiBold"/>
+          <w:sz w:val="28"/>
+          <w:szCs w:val="24"/>
+        </w:rPr>
+        <w:t>: Mammal, Bird, Reptile, Fish, Amphibian, Bug and Invertebrate.  The</w:t>
+      </w:r>
+      <w:r>
+        <w:rPr>
+          <w:rFonts w:ascii="Bahnschrift SemiBold" w:hAnsi="Bahnschrift SemiBold"/>
+          <w:sz w:val="28"/>
+          <w:szCs w:val="24"/>
+        </w:rPr>
+        <w:t xml:space="preserve"> </w:t>
+      </w:r>
+      <w:r>
+        <w:rPr>
+          <w:rFonts w:ascii="Bahnschrift SemiBold" w:hAnsi="Bahnschrift SemiBold"/>
+          <w:sz w:val="28"/>
+          <w:szCs w:val="24"/>
+        </w:rPr>
+        <w:t>two datasets were checked for</w:t>
+      </w:r>
+      <w:r>
+        <w:rPr>
+          <w:rFonts w:ascii="Bahnschrift SemiBold" w:hAnsi="Bahnschrift SemiBold"/>
+          <w:sz w:val="28"/>
+          <w:szCs w:val="24"/>
+        </w:rPr>
+        <w:t xml:space="preserve"> </w:t>
+      </w:r>
+      <w:r>
+        <w:rPr>
+          <w:rFonts w:ascii="Bahnschrift SemiBold" w:hAnsi="Bahnschrift SemiBold"/>
+          <w:sz w:val="28"/>
+          <w:szCs w:val="24"/>
+        </w:rPr>
+        <w:t>missing values and merged together</w:t>
+      </w:r>
+      <w:r>
+        <w:rPr>
+          <w:rFonts w:ascii="Bahnschrift SemiBold" w:hAnsi="Bahnschrift SemiBold"/>
+          <w:sz w:val="28"/>
+          <w:szCs w:val="24"/>
+        </w:rPr>
+        <w:t xml:space="preserve"> on their common column</w:t>
       </w:r>
       <w:r>
         <w:rPr>
@@ -664,23 +1032,7 @@
           <w:sz w:val="28"/>
           <w:szCs w:val="24"/>
         </w:rPr>
-        <w:t xml:space="preserve">There were </w:t>
-      </w:r>
-      <w:r>
-        <w:rPr>
-          <w:rFonts w:ascii="Bahnschrift SemiBold" w:hAnsi="Bahnschrift SemiBold"/>
-          <w:sz w:val="28"/>
-          <w:szCs w:val="24"/>
-        </w:rPr>
-        <w:t xml:space="preserve">a total of </w:t>
-      </w:r>
-      <w:r>
-        <w:rPr>
-          <w:rFonts w:ascii="Bahnschrift SemiBold" w:hAnsi="Bahnschrift SemiBold"/>
-          <w:sz w:val="28"/>
-          <w:szCs w:val="24"/>
-        </w:rPr>
-        <w:t>16</w:t>
+        <w:t>The common column was</w:t>
       </w:r>
       <w:r>
         <w:rPr>
@@ -696,144 +1048,23 @@
           <w:sz w:val="28"/>
           <w:szCs w:val="24"/>
         </w:rPr>
-        <w:t xml:space="preserve">different animal attributes </w:t>
-      </w:r>
-      <w:r>
-        <w:rPr>
-          <w:rFonts w:ascii="Bahnschrift SemiBold" w:hAnsi="Bahnschrift SemiBold"/>
-          <w:sz w:val="28"/>
-          <w:szCs w:val="24"/>
-        </w:rPr>
-        <w:t xml:space="preserve">assigned to </w:t>
-      </w:r>
-      <w:r>
-        <w:rPr>
-          <w:rFonts w:ascii="Bahnschrift SemiBold" w:hAnsi="Bahnschrift SemiBold"/>
-          <w:sz w:val="28"/>
-          <w:szCs w:val="24"/>
-        </w:rPr>
-        <w:t>Boolean column values</w:t>
-      </w:r>
-      <w:r>
-        <w:rPr>
-          <w:rFonts w:ascii="Bahnschrift SemiBold" w:hAnsi="Bahnschrift SemiBold"/>
-          <w:sz w:val="28"/>
-          <w:szCs w:val="24"/>
-        </w:rPr>
-        <w:t xml:space="preserve">. </w:t>
-      </w:r>
-      <w:r>
-        <w:rPr>
-          <w:rFonts w:ascii="Bahnschrift SemiBold" w:hAnsi="Bahnschrift SemiBold"/>
-          <w:sz w:val="28"/>
-          <w:szCs w:val="24"/>
-        </w:rPr>
-        <w:t xml:space="preserve">Both datasets included the </w:t>
-      </w:r>
-      <w:r>
-        <w:rPr>
-          <w:rFonts w:ascii="Bahnschrift SemiBold" w:hAnsi="Bahnschrift SemiBold"/>
-          <w:sz w:val="28"/>
-          <w:szCs w:val="24"/>
-        </w:rPr>
-        <w:t>C</w:t>
-      </w:r>
-      <w:r>
-        <w:rPr>
-          <w:rFonts w:ascii="Bahnschrift SemiBold" w:hAnsi="Bahnschrift SemiBold"/>
-          <w:sz w:val="28"/>
-          <w:szCs w:val="24"/>
-        </w:rPr>
-        <w:t>lass_</w:t>
-      </w:r>
-      <w:r>
-        <w:rPr>
-          <w:rFonts w:ascii="Bahnschrift SemiBold" w:hAnsi="Bahnschrift SemiBold"/>
-          <w:sz w:val="28"/>
-          <w:szCs w:val="24"/>
-        </w:rPr>
-        <w:t>T</w:t>
-      </w:r>
-      <w:r>
-        <w:rPr>
-          <w:rFonts w:ascii="Bahnschrift SemiBold" w:hAnsi="Bahnschrift SemiBold"/>
-          <w:sz w:val="28"/>
-          <w:szCs w:val="24"/>
-        </w:rPr>
-        <w:t xml:space="preserve">ype column. </w:t>
-      </w:r>
-      <w:r>
-        <w:rPr>
-          <w:rFonts w:ascii="Bahnschrift SemiBold" w:hAnsi="Bahnschrift SemiBold"/>
-          <w:sz w:val="28"/>
-          <w:szCs w:val="24"/>
-        </w:rPr>
-        <w:t xml:space="preserve">There </w:t>
-      </w:r>
-      <w:r>
-        <w:rPr>
-          <w:rFonts w:ascii="Bahnschrift SemiBold" w:hAnsi="Bahnschrift SemiBold"/>
-          <w:sz w:val="28"/>
-          <w:szCs w:val="24"/>
-        </w:rPr>
-        <w:t>we</w:t>
-      </w:r>
-      <w:r>
-        <w:rPr>
-          <w:rFonts w:ascii="Bahnschrift SemiBold" w:hAnsi="Bahnschrift SemiBold"/>
-          <w:sz w:val="28"/>
-          <w:szCs w:val="24"/>
-        </w:rPr>
-        <w:t xml:space="preserve">re 7 </w:t>
-      </w:r>
-      <w:r>
-        <w:rPr>
-          <w:rFonts w:ascii="Bahnschrift SemiBold" w:hAnsi="Bahnschrift SemiBold"/>
-          <w:sz w:val="28"/>
-          <w:szCs w:val="24"/>
-        </w:rPr>
-        <w:t xml:space="preserve">different </w:t>
-      </w:r>
-      <w:r>
-        <w:rPr>
-          <w:rFonts w:ascii="Bahnschrift SemiBold" w:hAnsi="Bahnschrift SemiBold"/>
-          <w:sz w:val="28"/>
-          <w:szCs w:val="24"/>
-        </w:rPr>
-        <w:t xml:space="preserve">Class Types which </w:t>
-      </w:r>
-      <w:r>
-        <w:rPr>
-          <w:rFonts w:ascii="Bahnschrift SemiBold" w:hAnsi="Bahnschrift SemiBold"/>
-          <w:sz w:val="28"/>
-          <w:szCs w:val="24"/>
-        </w:rPr>
-        <w:t>include</w:t>
-      </w:r>
-      <w:r>
-        <w:rPr>
-          <w:rFonts w:ascii="Bahnschrift SemiBold" w:hAnsi="Bahnschrift SemiBold"/>
-          <w:sz w:val="28"/>
-          <w:szCs w:val="24"/>
-        </w:rPr>
-        <w:t>d</w:t>
-      </w:r>
-      <w:r>
-        <w:rPr>
-          <w:rFonts w:ascii="Bahnschrift SemiBold" w:hAnsi="Bahnschrift SemiBold"/>
-          <w:sz w:val="28"/>
-          <w:szCs w:val="24"/>
-        </w:rPr>
-        <w:t xml:space="preserve">: Mammal, Bird, Reptile, Fish, Amphibian, Bug and </w:t>
-      </w:r>
-      <w:r>
-        <w:rPr>
-          <w:rFonts w:ascii="Bahnschrift SemiBold" w:hAnsi="Bahnschrift SemiBold"/>
-          <w:sz w:val="28"/>
-          <w:szCs w:val="24"/>
-        </w:rPr>
-        <w:lastRenderedPageBreak/>
-        <w:t>Invertebrate.  The</w:t>
+        <w:t xml:space="preserve">the response </w:t>
+      </w:r>
+      <w:r>
+        <w:rPr>
+          <w:rFonts w:ascii="Bahnschrift SemiBold" w:hAnsi="Bahnschrift SemiBold"/>
+          <w:sz w:val="28"/>
+          <w:szCs w:val="24"/>
+        </w:rPr>
+        <w:t xml:space="preserve">predicted, or in this case the animal class, </w:t>
+      </w:r>
+      <w:r>
+        <w:rPr>
+          <w:rFonts w:ascii="Bahnschrift SemiBold" w:hAnsi="Bahnschrift SemiBold"/>
+          <w:sz w:val="28"/>
+          <w:szCs w:val="24"/>
+        </w:rPr>
+        <w:t>from the classification of 16 different</w:t>
       </w:r>
       <w:r>
         <w:rPr>
@@ -849,7 +1080,79 @@
           <w:sz w:val="28"/>
           <w:szCs w:val="24"/>
         </w:rPr>
-        <w:t>two datasets were checked for</w:t>
+        <w:t xml:space="preserve">animal </w:t>
+      </w:r>
+      <w:r>
+        <w:rPr>
+          <w:rFonts w:ascii="Bahnschrift SemiBold" w:hAnsi="Bahnschrift SemiBold"/>
+          <w:sz w:val="28"/>
+          <w:szCs w:val="24"/>
+        </w:rPr>
+        <w:t xml:space="preserve">attributes. </w:t>
+      </w:r>
+      <w:r>
+        <w:rPr>
+          <w:rFonts w:ascii="Bahnschrift SemiBold" w:hAnsi="Bahnschrift SemiBold"/>
+          <w:sz w:val="28"/>
+          <w:szCs w:val="24"/>
+        </w:rPr>
+        <w:t>Non-numerical</w:t>
+      </w:r>
+      <w:r>
+        <w:rPr>
+          <w:rFonts w:ascii="Bahnschrift SemiBold" w:hAnsi="Bahnschrift SemiBold"/>
+          <w:sz w:val="28"/>
+          <w:szCs w:val="24"/>
+        </w:rPr>
+        <w:t xml:space="preserve"> columns were removed before beginning sci-kit learn </w:t>
+      </w:r>
+      <w:r>
+        <w:rPr>
+          <w:rFonts w:ascii="Bahnschrift SemiBold" w:hAnsi="Bahnschrift SemiBold"/>
+          <w:sz w:val="28"/>
+          <w:szCs w:val="24"/>
+        </w:rPr>
+        <w:t>machine learning classifiers</w:t>
+      </w:r>
+      <w:r>
+        <w:rPr>
+          <w:rFonts w:ascii="Bahnschrift SemiBold" w:hAnsi="Bahnschrift SemiBold"/>
+          <w:sz w:val="28"/>
+          <w:szCs w:val="24"/>
+        </w:rPr>
+        <w:t xml:space="preserve">.  The </w:t>
+      </w:r>
+      <w:r>
+        <w:rPr>
+          <w:rFonts w:ascii="Bahnschrift SemiBold" w:hAnsi="Bahnschrift SemiBold"/>
+          <w:sz w:val="28"/>
+          <w:szCs w:val="24"/>
+        </w:rPr>
+        <w:t>attribute</w:t>
+      </w:r>
+      <w:r>
+        <w:rPr>
+          <w:rFonts w:ascii="Bahnschrift SemiBold" w:hAnsi="Bahnschrift SemiBold"/>
+          <w:sz w:val="28"/>
+          <w:szCs w:val="24"/>
+        </w:rPr>
+        <w:t xml:space="preserve"> “Number</w:t>
+      </w:r>
+      <w:r>
+        <w:rPr>
+          <w:rFonts w:ascii="Bahnschrift SemiBold" w:hAnsi="Bahnschrift SemiBold"/>
+          <w:sz w:val="28"/>
+          <w:szCs w:val="24"/>
+        </w:rPr>
+        <w:t xml:space="preserve"> o</w:t>
+      </w:r>
+      <w:r>
+        <w:rPr>
+          <w:rFonts w:ascii="Bahnschrift SemiBold" w:hAnsi="Bahnschrift SemiBold"/>
+          <w:sz w:val="28"/>
+          <w:szCs w:val="24"/>
+        </w:rPr>
+        <w:t>f</w:t>
       </w:r>
       <w:r>
         <w:rPr>
@@ -865,31 +1168,7 @@
           <w:sz w:val="28"/>
           <w:szCs w:val="24"/>
         </w:rPr>
-        <w:t>missing values and merged together</w:t>
-      </w:r>
-      <w:r>
-        <w:rPr>
-          <w:rFonts w:ascii="Bahnschrift SemiBold" w:hAnsi="Bahnschrift SemiBold"/>
-          <w:sz w:val="28"/>
-          <w:szCs w:val="24"/>
-        </w:rPr>
-        <w:t xml:space="preserve"> on their common column</w:t>
-      </w:r>
-      <w:r>
-        <w:rPr>
-          <w:rFonts w:ascii="Bahnschrift SemiBold" w:hAnsi="Bahnschrift SemiBold"/>
-          <w:sz w:val="28"/>
-          <w:szCs w:val="24"/>
-        </w:rPr>
-        <w:t xml:space="preserve">.  </w:t>
-      </w:r>
-      <w:r>
-        <w:rPr>
-          <w:rFonts w:ascii="Bahnschrift SemiBold" w:hAnsi="Bahnschrift SemiBold"/>
-          <w:sz w:val="28"/>
-          <w:szCs w:val="24"/>
-        </w:rPr>
-        <w:t>The common column was</w:t>
+        <w:t>Animal</w:t>
       </w:r>
       <w:r>
         <w:rPr>
@@ -905,23 +1184,7 @@
           <w:sz w:val="28"/>
           <w:szCs w:val="24"/>
         </w:rPr>
-        <w:t xml:space="preserve">the response </w:t>
-      </w:r>
-      <w:r>
-        <w:rPr>
-          <w:rFonts w:ascii="Bahnschrift SemiBold" w:hAnsi="Bahnschrift SemiBold"/>
-          <w:sz w:val="28"/>
-          <w:szCs w:val="24"/>
-        </w:rPr>
-        <w:t xml:space="preserve">predicted, or in this case the animal class, </w:t>
-      </w:r>
-      <w:r>
-        <w:rPr>
-          <w:rFonts w:ascii="Bahnschrift SemiBold" w:hAnsi="Bahnschrift SemiBold"/>
-          <w:sz w:val="28"/>
-          <w:szCs w:val="24"/>
-        </w:rPr>
-        <w:t>from the classification of 16 different</w:t>
+        <w:t>Species</w:t>
       </w:r>
       <w:r>
         <w:rPr>
@@ -937,63 +1200,7 @@
           <w:sz w:val="28"/>
           <w:szCs w:val="24"/>
         </w:rPr>
-        <w:t xml:space="preserve">animal </w:t>
-      </w:r>
-      <w:r>
-        <w:rPr>
-          <w:rFonts w:ascii="Bahnschrift SemiBold" w:hAnsi="Bahnschrift SemiBold"/>
-          <w:sz w:val="28"/>
-          <w:szCs w:val="24"/>
-        </w:rPr>
-        <w:t xml:space="preserve">attributes. </w:t>
-      </w:r>
-      <w:r>
-        <w:rPr>
-          <w:rFonts w:ascii="Bahnschrift SemiBold" w:hAnsi="Bahnschrift SemiBold"/>
-          <w:sz w:val="28"/>
-          <w:szCs w:val="24"/>
-        </w:rPr>
-        <w:t>Non-numerical</w:t>
-      </w:r>
-      <w:r>
-        <w:rPr>
-          <w:rFonts w:ascii="Bahnschrift SemiBold" w:hAnsi="Bahnschrift SemiBold"/>
-          <w:sz w:val="28"/>
-          <w:szCs w:val="24"/>
-        </w:rPr>
-        <w:t xml:space="preserve"> columns were removed before beginning sci-kit learn </w:t>
-      </w:r>
-      <w:r>
-        <w:rPr>
-          <w:rFonts w:ascii="Bahnschrift SemiBold" w:hAnsi="Bahnschrift SemiBold"/>
-          <w:sz w:val="28"/>
-          <w:szCs w:val="24"/>
-        </w:rPr>
-        <w:t>machine learning classifiers</w:t>
-      </w:r>
-      <w:r>
-        <w:rPr>
-          <w:rFonts w:ascii="Bahnschrift SemiBold" w:hAnsi="Bahnschrift SemiBold"/>
-          <w:sz w:val="28"/>
-          <w:szCs w:val="24"/>
-        </w:rPr>
-        <w:t>.  The variable “Number</w:t>
-      </w:r>
-      <w:r>
-        <w:rPr>
-          <w:rFonts w:ascii="Bahnschrift SemiBold" w:hAnsi="Bahnschrift SemiBold"/>
-          <w:sz w:val="28"/>
-          <w:szCs w:val="24"/>
-        </w:rPr>
-        <w:t xml:space="preserve"> o</w:t>
-      </w:r>
-      <w:r>
-        <w:rPr>
-          <w:rFonts w:ascii="Bahnschrift SemiBold" w:hAnsi="Bahnschrift SemiBold"/>
-          <w:sz w:val="28"/>
-          <w:szCs w:val="24"/>
-        </w:rPr>
-        <w:t>f</w:t>
+        <w:t>In</w:t>
       </w:r>
       <w:r>
         <w:rPr>
@@ -1009,54 +1216,6 @@
           <w:sz w:val="28"/>
           <w:szCs w:val="24"/>
         </w:rPr>
-        <w:t>Animal</w:t>
-      </w:r>
-      <w:r>
-        <w:rPr>
-          <w:rFonts w:ascii="Bahnschrift SemiBold" w:hAnsi="Bahnschrift SemiBold"/>
-          <w:sz w:val="28"/>
-          <w:szCs w:val="24"/>
-        </w:rPr>
-        <w:t xml:space="preserve"> </w:t>
-      </w:r>
-      <w:r>
-        <w:rPr>
-          <w:rFonts w:ascii="Bahnschrift SemiBold" w:hAnsi="Bahnschrift SemiBold"/>
-          <w:sz w:val="28"/>
-          <w:szCs w:val="24"/>
-        </w:rPr>
-        <w:t>Species</w:t>
-      </w:r>
-      <w:r>
-        <w:rPr>
-          <w:rFonts w:ascii="Bahnschrift SemiBold" w:hAnsi="Bahnschrift SemiBold"/>
-          <w:sz w:val="28"/>
-          <w:szCs w:val="24"/>
-        </w:rPr>
-        <w:t xml:space="preserve"> </w:t>
-      </w:r>
-      <w:r>
-        <w:rPr>
-          <w:rFonts w:ascii="Bahnschrift SemiBold" w:hAnsi="Bahnschrift SemiBold"/>
-          <w:sz w:val="28"/>
-          <w:szCs w:val="24"/>
-        </w:rPr>
-        <w:t>In</w:t>
-      </w:r>
-      <w:r>
-        <w:rPr>
-          <w:rFonts w:ascii="Bahnschrift SemiBold" w:hAnsi="Bahnschrift SemiBold"/>
-          <w:sz w:val="28"/>
-          <w:szCs w:val="24"/>
-        </w:rPr>
-        <w:t xml:space="preserve"> </w:t>
-      </w:r>
-      <w:r>
-        <w:rPr>
-          <w:rFonts w:ascii="Bahnschrift SemiBold" w:hAnsi="Bahnschrift SemiBold"/>
-          <w:sz w:val="28"/>
-          <w:szCs w:val="24"/>
-        </w:rPr>
         <w:t xml:space="preserve">Class” </w:t>
       </w:r>
       <w:r>
@@ -1083,6 +1242,15 @@
         </w:rPr>
         <w:t xml:space="preserve">too easy.  </w:t>
       </w:r>
+    </w:p>
+    <w:p>
+      <w:pPr>
+        <w:rPr>
+          <w:rFonts w:ascii="Bahnschrift SemiBold" w:hAnsi="Bahnschrift SemiBold"/>
+          <w:sz w:val="28"/>
+          <w:szCs w:val="24"/>
+        </w:rPr>
+      </w:pPr>
     </w:p>
     <w:p>
       <w:pPr>
@@ -1099,6 +1267,7 @@
           <w:szCs w:val="28"/>
           <w:u w:val="single"/>
         </w:rPr>
+        <w:lastRenderedPageBreak/>
         <w:t>Exploratory Data Analysis:</w:t>
       </w:r>
       <w:r>
@@ -1371,8 +1540,8 @@
           <w:sz w:val="28"/>
         </w:rPr>
         <w:drawing>
-          <wp:inline distT="0" distB="0" distL="0" distR="0" wp14:anchorId="09B4867F" wp14:editId="42670522">
-            <wp:extent cx="6434009" cy="3371850"/>
+          <wp:inline distT="0" distB="0" distL="0" distR="0" wp14:anchorId="09B4867F" wp14:editId="6B5987E7">
+            <wp:extent cx="6433820" cy="5600700"/>
             <wp:effectExtent l="0" t="0" r="5080" b="0"/>
             <wp:docPr id="2" name="Picture 2"/>
             <wp:cNvGraphicFramePr>
@@ -1403,7 +1572,7 @@
                   <pic:spPr bwMode="auto">
                     <a:xfrm>
                       <a:off x="0" y="0"/>
-                      <a:ext cx="6448051" cy="3379209"/>
+                      <a:ext cx="6448068" cy="5613103"/>
                     </a:xfrm>
                     <a:prstGeom prst="rect">
                       <a:avLst/>
@@ -1438,9 +1607,9 @@
         </w:rPr>
         <w:lastRenderedPageBreak/>
         <w:drawing>
-          <wp:inline distT="0" distB="0" distL="0" distR="0" wp14:anchorId="05DF3CA4" wp14:editId="363690BF">
-            <wp:extent cx="5936743" cy="2600696"/>
-            <wp:effectExtent l="0" t="0" r="6985" b="9525"/>
+          <wp:inline distT="0" distB="0" distL="0" distR="0" wp14:anchorId="05DF3CA4" wp14:editId="75E95B5F">
+            <wp:extent cx="6648450" cy="2600325"/>
+            <wp:effectExtent l="0" t="0" r="0" b="9525"/>
             <wp:docPr id="4" name="Picture 4"/>
             <wp:cNvGraphicFramePr>
               <a:graphicFrameLocks xmlns:a="http://schemas.openxmlformats.org/drawingml/2006/main" noChangeAspect="1"/>
@@ -1470,7 +1639,7 @@
                   <pic:spPr bwMode="auto">
                     <a:xfrm>
                       <a:off x="0" y="0"/>
-                      <a:ext cx="6174683" cy="2704930"/>
+                      <a:ext cx="6915905" cy="2704931"/>
                     </a:xfrm>
                     <a:prstGeom prst="rect">
                       <a:avLst/>
@@ -1506,15 +1675,23 @@
           <w:sz w:val="28"/>
           <w:szCs w:val="24"/>
         </w:rPr>
-        <w:t xml:space="preserve">heat map </w:t>
-      </w:r>
-      <w:r>
-        <w:rPr>
-          <w:rFonts w:ascii="Bahnschrift SemiBold" w:hAnsi="Bahnschrift SemiBold"/>
-          <w:sz w:val="28"/>
-          <w:szCs w:val="24"/>
-        </w:rPr>
-        <w:t xml:space="preserve">visualization </w:t>
+        <w:t xml:space="preserve">correlation </w:t>
+      </w:r>
+      <w:r>
+        <w:rPr>
+          <w:rFonts w:ascii="Bahnschrift SemiBold" w:hAnsi="Bahnschrift SemiBold"/>
+          <w:sz w:val="28"/>
+          <w:szCs w:val="24"/>
+        </w:rPr>
+        <w:t>heat map</w:t>
+      </w:r>
+      <w:r>
+        <w:rPr>
+          <w:rFonts w:ascii="Bahnschrift SemiBold" w:hAnsi="Bahnschrift SemiBold"/>
+          <w:sz w:val="28"/>
+          <w:szCs w:val="24"/>
+        </w:rPr>
+        <w:t xml:space="preserve"> </w:t>
       </w:r>
       <w:r>
         <w:rPr>
@@ -1538,7 +1715,23 @@
           <w:sz w:val="28"/>
           <w:szCs w:val="24"/>
         </w:rPr>
-        <w:t xml:space="preserve"> how the correlation between teeth and backbone </w:t>
+        <w:t xml:space="preserve"> </w:t>
+      </w:r>
+      <w:r>
+        <w:rPr>
+          <w:rFonts w:ascii="Bahnschrift SemiBold" w:hAnsi="Bahnschrift SemiBold"/>
+          <w:sz w:val="28"/>
+          <w:szCs w:val="24"/>
+        </w:rPr>
+        <w:t>that</w:t>
+      </w:r>
+      <w:r>
+        <w:rPr>
+          <w:rFonts w:ascii="Bahnschrift SemiBold" w:hAnsi="Bahnschrift SemiBold"/>
+          <w:sz w:val="28"/>
+          <w:szCs w:val="24"/>
+        </w:rPr>
+        <w:t xml:space="preserve"> the correlation between teeth and backbone </w:t>
       </w:r>
       <w:r>
         <w:rPr>
@@ -1586,6 +1779,14 @@
           <w:sz w:val="28"/>
           <w:szCs w:val="24"/>
         </w:rPr>
+        <w:t xml:space="preserve">further </w:t>
+      </w:r>
+      <w:r>
+        <w:rPr>
+          <w:rFonts w:ascii="Bahnschrift SemiBold" w:hAnsi="Bahnschrift SemiBold"/>
+          <w:sz w:val="28"/>
+          <w:szCs w:val="24"/>
+        </w:rPr>
         <w:t>show</w:t>
       </w:r>
       <w:r>
@@ -1594,7 +1795,7 @@
           <w:sz w:val="28"/>
           <w:szCs w:val="24"/>
         </w:rPr>
-        <w:t>ed</w:t>
+        <w:t>s</w:t>
       </w:r>
       <w:r>
         <w:rPr>
@@ -1610,7 +1811,7 @@
           <w:sz w:val="28"/>
           <w:szCs w:val="24"/>
         </w:rPr>
-        <w:t>ed</w:t>
+        <w:t>s</w:t>
       </w:r>
       <w:r>
         <w:rPr>
@@ -1635,8 +1836,8 @@
           <w:sz w:val="28"/>
         </w:rPr>
         <w:drawing>
-          <wp:inline distT="0" distB="0" distL="0" distR="0" wp14:anchorId="2FFACEA8" wp14:editId="39A84A2A">
-            <wp:extent cx="6020790" cy="2422525"/>
+          <wp:inline distT="0" distB="0" distL="0" distR="0" wp14:anchorId="2FFACEA8" wp14:editId="342ED8CE">
+            <wp:extent cx="6267450" cy="2422382"/>
             <wp:effectExtent l="0" t="0" r="0" b="0"/>
             <wp:docPr id="5" name="Picture 5"/>
             <wp:cNvGraphicFramePr>
@@ -1667,7 +1868,7 @@
                   <pic:spPr bwMode="auto">
                     <a:xfrm>
                       <a:off x="0" y="0"/>
-                      <a:ext cx="6035086" cy="2428277"/>
+                      <a:ext cx="6303154" cy="2436182"/>
                     </a:xfrm>
                     <a:prstGeom prst="rect">
                       <a:avLst/>
@@ -1711,7 +1912,127 @@
           <w:sz w:val="28"/>
           <w:szCs w:val="24"/>
         </w:rPr>
-        <w:t>The majority of animals f</w:t>
+        <w:t xml:space="preserve">The </w:t>
+      </w:r>
+      <w:r>
+        <w:rPr>
+          <w:rFonts w:ascii="Bahnschrift SemiBold" w:hAnsi="Bahnschrift SemiBold"/>
+          <w:b/>
+          <w:bCs/>
+          <w:sz w:val="28"/>
+          <w:szCs w:val="24"/>
+        </w:rPr>
+        <w:t>histogram</w:t>
+      </w:r>
+      <w:r>
+        <w:rPr>
+          <w:rFonts w:ascii="Bahnschrift SemiBold" w:hAnsi="Bahnschrift SemiBold"/>
+          <w:b/>
+          <w:bCs/>
+          <w:sz w:val="28"/>
+          <w:szCs w:val="24"/>
+        </w:rPr>
+        <w:t xml:space="preserve"> above show</w:t>
+      </w:r>
+      <w:r>
+        <w:rPr>
+          <w:rFonts w:ascii="Bahnschrift SemiBold" w:hAnsi="Bahnschrift SemiBold"/>
+          <w:b/>
+          <w:bCs/>
+          <w:sz w:val="28"/>
+          <w:szCs w:val="24"/>
+        </w:rPr>
+        <w:t>ed</w:t>
+      </w:r>
+      <w:r>
+        <w:rPr>
+          <w:rFonts w:ascii="Bahnschrift SemiBold" w:hAnsi="Bahnschrift SemiBold"/>
+          <w:b/>
+          <w:bCs/>
+          <w:sz w:val="28"/>
+          <w:szCs w:val="24"/>
+        </w:rPr>
+        <w:t xml:space="preserve"> how the different </w:t>
+      </w:r>
+      <w:r>
+        <w:rPr>
+          <w:rFonts w:ascii="Bahnschrift SemiBold" w:hAnsi="Bahnschrift SemiBold"/>
+          <w:b/>
+          <w:bCs/>
+          <w:sz w:val="28"/>
+          <w:szCs w:val="24"/>
+        </w:rPr>
+        <w:t xml:space="preserve">animal </w:t>
+      </w:r>
+      <w:r>
+        <w:rPr>
+          <w:rFonts w:ascii="Bahnschrift SemiBold" w:hAnsi="Bahnschrift SemiBold"/>
+          <w:b/>
+          <w:bCs/>
+          <w:sz w:val="28"/>
+          <w:szCs w:val="24"/>
+        </w:rPr>
+        <w:t xml:space="preserve">classes </w:t>
+      </w:r>
+      <w:r>
+        <w:rPr>
+          <w:rFonts w:ascii="Bahnschrift SemiBold" w:hAnsi="Bahnschrift SemiBold"/>
+          <w:b/>
+          <w:bCs/>
+          <w:sz w:val="28"/>
+          <w:szCs w:val="24"/>
+        </w:rPr>
+        <w:t>we</w:t>
+      </w:r>
+      <w:r>
+        <w:rPr>
+          <w:rFonts w:ascii="Bahnschrift SemiBold" w:hAnsi="Bahnschrift SemiBold"/>
+          <w:b/>
+          <w:bCs/>
+          <w:sz w:val="28"/>
+          <w:szCs w:val="24"/>
+        </w:rPr>
+        <w:t>re distributed</w:t>
+      </w:r>
+      <w:r>
+        <w:rPr>
+          <w:rFonts w:ascii="Bahnschrift SemiBold" w:hAnsi="Bahnschrift SemiBold"/>
+          <w:b/>
+          <w:bCs/>
+          <w:sz w:val="28"/>
+          <w:szCs w:val="24"/>
+        </w:rPr>
+        <w:t xml:space="preserve"> and </w:t>
+      </w:r>
+      <w:r>
+        <w:rPr>
+          <w:rFonts w:ascii="Bahnschrift SemiBold" w:hAnsi="Bahnschrift SemiBold"/>
+          <w:b/>
+          <w:bCs/>
+          <w:sz w:val="28"/>
+          <w:szCs w:val="24"/>
+        </w:rPr>
+        <w:t xml:space="preserve">how </w:t>
+      </w:r>
+      <w:r>
+        <w:rPr>
+          <w:rFonts w:ascii="Bahnschrift SemiBold" w:hAnsi="Bahnschrift SemiBold"/>
+          <w:b/>
+          <w:bCs/>
+          <w:sz w:val="28"/>
+          <w:szCs w:val="24"/>
+        </w:rPr>
+        <w:t xml:space="preserve">the </w:t>
+      </w:r>
+      <w:r>
+        <w:rPr>
+          <w:rFonts w:ascii="Bahnschrift SemiBold" w:hAnsi="Bahnschrift SemiBold"/>
+          <w:b/>
+          <w:bCs/>
+          <w:sz w:val="28"/>
+          <w:szCs w:val="24"/>
+        </w:rPr>
+        <w:t>majority of animals f</w:t>
       </w:r>
       <w:r>
         <w:rPr>
@@ -1791,47 +2112,17 @@
           <w:sz w:val="28"/>
           <w:szCs w:val="24"/>
         </w:rPr>
-        <w:t xml:space="preserve">: aardvarks, antelopes, bears, and boars-just to name a few. The visualization </w:t>
-      </w:r>
-      <w:r>
-        <w:rPr>
-          <w:rFonts w:ascii="Bahnschrift SemiBold" w:hAnsi="Bahnschrift SemiBold"/>
-          <w:b/>
-          <w:bCs/>
-          <w:sz w:val="28"/>
-          <w:szCs w:val="24"/>
-        </w:rPr>
-        <w:t>above</w:t>
-      </w:r>
-      <w:r>
-        <w:rPr>
-          <w:rFonts w:ascii="Bahnschrift SemiBold" w:hAnsi="Bahnschrift SemiBold"/>
-          <w:b/>
-          <w:bCs/>
-          <w:sz w:val="28"/>
-          <w:szCs w:val="24"/>
-        </w:rPr>
-        <w:t xml:space="preserve"> shows how the different classes </w:t>
-      </w:r>
-      <w:r>
-        <w:rPr>
-          <w:rFonts w:ascii="Bahnschrift SemiBold" w:hAnsi="Bahnschrift SemiBold"/>
-          <w:b/>
-          <w:bCs/>
-          <w:sz w:val="28"/>
-          <w:szCs w:val="24"/>
-        </w:rPr>
-        <w:t>we</w:t>
-      </w:r>
-      <w:r>
-        <w:rPr>
-          <w:rFonts w:ascii="Bahnschrift SemiBold" w:hAnsi="Bahnschrift SemiBold"/>
-          <w:b/>
-          <w:bCs/>
-          <w:sz w:val="28"/>
-          <w:szCs w:val="24"/>
-        </w:rPr>
-        <w:t xml:space="preserve">re distributed.  </w:t>
+        <w:t>: aardvarks, antelopes, bears, and boars-just to name a few</w:t>
+      </w:r>
+      <w:r>
+        <w:rPr>
+          <w:rFonts w:ascii="Bahnschrift SemiBold" w:hAnsi="Bahnschrift SemiBold"/>
+          <w:b/>
+          <w:bCs/>
+          <w:sz w:val="28"/>
+          <w:szCs w:val="24"/>
+        </w:rPr>
+        <w:t>.</w:t>
       </w:r>
     </w:p>
     <w:p>
@@ -1936,7 +2227,27 @@
           <w:sz w:val="28"/>
           <w:szCs w:val="24"/>
         </w:rPr>
-        <w:t>What this show</w:t>
+        <w:t xml:space="preserve">What this </w:t>
+      </w:r>
+      <w:r>
+        <w:rPr>
+          <w:rFonts w:ascii="Bahnschrift SemiBold" w:hAnsi="Bahnschrift SemiBold"/>
+          <w:b/>
+          <w:bCs/>
+          <w:sz w:val="28"/>
+          <w:szCs w:val="24"/>
+        </w:rPr>
+        <w:t xml:space="preserve">bar plot </w:t>
+      </w:r>
+      <w:r>
+        <w:rPr>
+          <w:rFonts w:ascii="Bahnschrift SemiBold" w:hAnsi="Bahnschrift SemiBold"/>
+          <w:b/>
+          <w:bCs/>
+          <w:sz w:val="28"/>
+          <w:szCs w:val="24"/>
+        </w:rPr>
+        <w:t>show</w:t>
       </w:r>
       <w:r>
         <w:rPr>
@@ -1976,7 +2287,87 @@
           <w:sz w:val="28"/>
           <w:szCs w:val="24"/>
         </w:rPr>
-        <w:t>animals in the dataset have tails and 50% of those 75% are mammals(Class 1). It is important to note, however, that not all mammals have tails. NO bugs(Class 6) h</w:t>
+        <w:t>animals in the dataset h</w:t>
+      </w:r>
+      <w:r>
+        <w:rPr>
+          <w:rFonts w:ascii="Bahnschrift SemiBold" w:hAnsi="Bahnschrift SemiBold"/>
+          <w:b/>
+          <w:bCs/>
+          <w:sz w:val="28"/>
+          <w:szCs w:val="24"/>
+        </w:rPr>
+        <w:t xml:space="preserve">ad </w:t>
+      </w:r>
+      <w:r>
+        <w:rPr>
+          <w:rFonts w:ascii="Bahnschrift SemiBold" w:hAnsi="Bahnschrift SemiBold"/>
+          <w:b/>
+          <w:bCs/>
+          <w:sz w:val="28"/>
+          <w:szCs w:val="24"/>
+        </w:rPr>
+        <w:t xml:space="preserve">tails and 50% of those 75% </w:t>
+      </w:r>
+      <w:r>
+        <w:rPr>
+          <w:rFonts w:ascii="Bahnschrift SemiBold" w:hAnsi="Bahnschrift SemiBold"/>
+          <w:b/>
+          <w:bCs/>
+          <w:sz w:val="28"/>
+          <w:szCs w:val="24"/>
+        </w:rPr>
+        <w:t>we</w:t>
+      </w:r>
+      <w:r>
+        <w:rPr>
+          <w:rFonts w:ascii="Bahnschrift SemiBold" w:hAnsi="Bahnschrift SemiBold"/>
+          <w:b/>
+          <w:bCs/>
+          <w:sz w:val="28"/>
+          <w:szCs w:val="24"/>
+        </w:rPr>
+        <w:t>re mammals</w:t>
+      </w:r>
+      <w:r>
+        <w:rPr>
+          <w:rFonts w:ascii="Bahnschrift SemiBold" w:hAnsi="Bahnschrift SemiBold"/>
+          <w:b/>
+          <w:bCs/>
+          <w:sz w:val="28"/>
+          <w:szCs w:val="24"/>
+        </w:rPr>
+        <w:t xml:space="preserve"> </w:t>
+      </w:r>
+      <w:r>
+        <w:rPr>
+          <w:rFonts w:ascii="Bahnschrift SemiBold" w:hAnsi="Bahnschrift SemiBold"/>
+          <w:b/>
+          <w:bCs/>
+          <w:sz w:val="28"/>
+          <w:szCs w:val="24"/>
+        </w:rPr>
+        <w:t>(Class 1). It is important to note, however, that not all mammals ha</w:t>
+      </w:r>
+      <w:r>
+        <w:rPr>
+          <w:rFonts w:ascii="Bahnschrift SemiBold" w:hAnsi="Bahnschrift SemiBold"/>
+          <w:b/>
+          <w:bCs/>
+          <w:sz w:val="28"/>
+          <w:szCs w:val="24"/>
+        </w:rPr>
+        <w:t>ve</w:t>
+      </w:r>
+      <w:r>
+        <w:rPr>
+          <w:rFonts w:ascii="Bahnschrift SemiBold" w:hAnsi="Bahnschrift SemiBold"/>
+          <w:b/>
+          <w:bCs/>
+          <w:sz w:val="28"/>
+          <w:szCs w:val="24"/>
+        </w:rPr>
+        <w:t xml:space="preserve"> tails. NO bugs(Class 6) h</w:t>
       </w:r>
       <w:r>
         <w:rPr>
@@ -2016,7 +2407,47 @@
           <w:sz w:val="28"/>
           <w:szCs w:val="24"/>
         </w:rPr>
-        <w:t xml:space="preserve"> a tail. Finally, Birds, Reptiles and Fish(Classes 2, 3 &amp; 4) ALL have tails. Since only one class of animals, bugs, which consists of only 8 out of the total </w:t>
+        <w:t xml:space="preserve"> a tail. Finally, Birds, Reptiles and Fish(Classes 2, 3 &amp; 4) ALL ha</w:t>
+      </w:r>
+      <w:r>
+        <w:rPr>
+          <w:rFonts w:ascii="Bahnschrift SemiBold" w:hAnsi="Bahnschrift SemiBold"/>
+          <w:b/>
+          <w:bCs/>
+          <w:sz w:val="28"/>
+          <w:szCs w:val="24"/>
+        </w:rPr>
+        <w:t>d</w:t>
+      </w:r>
+      <w:r>
+        <w:rPr>
+          <w:rFonts w:ascii="Bahnschrift SemiBold" w:hAnsi="Bahnschrift SemiBold"/>
+          <w:b/>
+          <w:bCs/>
+          <w:sz w:val="28"/>
+          <w:szCs w:val="24"/>
+        </w:rPr>
+        <w:t xml:space="preserve"> tails. Since only one class of animals, bugs, which consist</w:t>
+      </w:r>
+      <w:r>
+        <w:rPr>
+          <w:rFonts w:ascii="Bahnschrift SemiBold" w:hAnsi="Bahnschrift SemiBold"/>
+          <w:b/>
+          <w:bCs/>
+          <w:sz w:val="28"/>
+          <w:szCs w:val="24"/>
+        </w:rPr>
+        <w:t>ed</w:t>
+      </w:r>
+      <w:r>
+        <w:rPr>
+          <w:rFonts w:ascii="Bahnschrift SemiBold" w:hAnsi="Bahnschrift SemiBold"/>
+          <w:b/>
+          <w:bCs/>
+          <w:sz w:val="28"/>
+          <w:szCs w:val="24"/>
+        </w:rPr>
+        <w:t xml:space="preserve"> of only 8 out of the total </w:t>
       </w:r>
       <w:r>
         <w:rPr>
@@ -2036,7 +2467,67 @@
           <w:sz w:val="28"/>
           <w:szCs w:val="24"/>
         </w:rPr>
-        <w:t>animals, do not have tails, it is plausible that tails may NOT be the strongest feature in our classification algorithms.</w:t>
+        <w:t>animals, d</w:t>
+      </w:r>
+      <w:r>
+        <w:rPr>
+          <w:rFonts w:ascii="Bahnschrift SemiBold" w:hAnsi="Bahnschrift SemiBold"/>
+          <w:b/>
+          <w:bCs/>
+          <w:sz w:val="28"/>
+          <w:szCs w:val="24"/>
+        </w:rPr>
+        <w:t>id</w:t>
+      </w:r>
+      <w:r>
+        <w:rPr>
+          <w:rFonts w:ascii="Bahnschrift SemiBold" w:hAnsi="Bahnschrift SemiBold"/>
+          <w:b/>
+          <w:bCs/>
+          <w:sz w:val="28"/>
+          <w:szCs w:val="24"/>
+        </w:rPr>
+        <w:t xml:space="preserve"> not have tails, it </w:t>
+      </w:r>
+      <w:r>
+        <w:rPr>
+          <w:rFonts w:ascii="Bahnschrift SemiBold" w:hAnsi="Bahnschrift SemiBold"/>
+          <w:b/>
+          <w:bCs/>
+          <w:sz w:val="28"/>
+          <w:szCs w:val="24"/>
+        </w:rPr>
+        <w:t>wa</w:t>
+      </w:r>
+      <w:r>
+        <w:rPr>
+          <w:rFonts w:ascii="Bahnschrift SemiBold" w:hAnsi="Bahnschrift SemiBold"/>
+          <w:b/>
+          <w:bCs/>
+          <w:sz w:val="28"/>
+          <w:szCs w:val="24"/>
+        </w:rPr>
+        <w:t xml:space="preserve">s plausible </w:t>
+      </w:r>
+      <w:r>
+        <w:rPr>
+          <w:rFonts w:ascii="Bahnschrift SemiBold" w:hAnsi="Bahnschrift SemiBold"/>
+          <w:b/>
+          <w:bCs/>
+          <w:sz w:val="28"/>
+          <w:szCs w:val="24"/>
+        </w:rPr>
+        <w:t xml:space="preserve">to conclude </w:t>
+      </w:r>
+      <w:r>
+        <w:rPr>
+          <w:rFonts w:ascii="Bahnschrift SemiBold" w:hAnsi="Bahnschrift SemiBold"/>
+          <w:b/>
+          <w:bCs/>
+          <w:sz w:val="28"/>
+          <w:szCs w:val="24"/>
+        </w:rPr>
+        <w:t>that tails may NOT be the strongest feature in our classification algorithms.</w:t>
       </w:r>
     </w:p>
     <w:p>
@@ -2215,19 +2706,7 @@
           <w:sz w:val="28"/>
           <w:szCs w:val="24"/>
         </w:rPr>
-        <w:t xml:space="preserve">that there might </w:t>
-      </w:r>
-      <w:bookmarkStart w:id="0" w:name="_GoBack"/>
-      <w:bookmarkEnd w:id="0"/>
-      <w:r>
-        <w:rPr>
-          <w:rFonts w:ascii="Bahnschrift SemiBold" w:hAnsi="Bahnschrift SemiBold"/>
-          <w:b/>
-          <w:bCs/>
-          <w:sz w:val="28"/>
-          <w:szCs w:val="24"/>
-        </w:rPr>
-        <w:t>be a lot of animals without a backbone that do not have a tail</w:t>
+        <w:t>that there might be a lot of animals without a backbone that do not have a tail</w:t>
       </w:r>
       <w:r>
         <w:rPr>
@@ -2239,6 +2718,102 @@
         </w:rPr>
         <w:t>.</w:t>
       </w:r>
+    </w:p>
+    <w:p>
+      <w:pPr>
+        <w:rPr>
+          <w:rFonts w:ascii="Bahnschrift SemiBold" w:hAnsi="Bahnschrift SemiBold"/>
+          <w:b/>
+          <w:bCs/>
+          <w:sz w:val="28"/>
+          <w:szCs w:val="24"/>
+        </w:rPr>
+      </w:pPr>
+      <w:r>
+        <w:rPr>
+          <w:rFonts w:ascii="Bahnschrift SemiBold" w:hAnsi="Bahnschrift SemiBold"/>
+          <w:b/>
+          <w:bCs/>
+          <w:sz w:val="28"/>
+          <w:szCs w:val="24"/>
+        </w:rPr>
+        <w:t xml:space="preserve">                                </w:t>
+      </w:r>
+      <w:r>
+        <w:rPr>
+          <w:noProof/>
+        </w:rPr>
+        <w:drawing>
+          <wp:inline distT="0" distB="0" distL="0" distR="0" wp14:anchorId="66608158" wp14:editId="200E0999">
+            <wp:extent cx="4133850" cy="2543175"/>
+            <wp:effectExtent l="0" t="0" r="0" b="9525"/>
+            <wp:docPr id="6" name="Picture 6"/>
+            <wp:cNvGraphicFramePr>
+              <a:graphicFrameLocks xmlns:a="http://schemas.openxmlformats.org/drawingml/2006/main" noChangeAspect="1"/>
+            </wp:cNvGraphicFramePr>
+            <a:graphic xmlns:a="http://schemas.openxmlformats.org/drawingml/2006/main">
+              <a:graphicData uri="http://schemas.openxmlformats.org/drawingml/2006/picture">
+                <pic:pic xmlns:pic="http://schemas.openxmlformats.org/drawingml/2006/picture">
+                  <pic:nvPicPr>
+                    <pic:cNvPr id="0" name="Picture 1"/>
+                    <pic:cNvPicPr>
+                      <a:picLocks noChangeAspect="1" noChangeArrowheads="1"/>
+                    </pic:cNvPicPr>
+                  </pic:nvPicPr>
+                  <pic:blipFill>
+                    <a:blip r:embed="rId11">
+                      <a:extLst>
+                        <a:ext uri="{28A0092B-C50C-407E-A947-70E740481C1C}">
+                          <a14:useLocalDpi xmlns:a14="http://schemas.microsoft.com/office/drawing/2010/main" val="0"/>
+                        </a:ext>
+                      </a:extLst>
+                    </a:blip>
+                    <a:srcRect/>
+                    <a:stretch>
+                      <a:fillRect/>
+                    </a:stretch>
+                  </pic:blipFill>
+                  <pic:spPr bwMode="auto">
+                    <a:xfrm>
+                      <a:off x="0" y="0"/>
+                      <a:ext cx="4133850" cy="2543175"/>
+                    </a:xfrm>
+                    <a:prstGeom prst="rect">
+                      <a:avLst/>
+                    </a:prstGeom>
+                    <a:noFill/>
+                    <a:ln>
+                      <a:noFill/>
+                    </a:ln>
+                  </pic:spPr>
+                </pic:pic>
+              </a:graphicData>
+            </a:graphic>
+          </wp:inline>
+        </w:drawing>
+      </w:r>
+    </w:p>
+    <w:p>
+      <w:pPr>
+        <w:rPr>
+          <w:rFonts w:ascii="Bahnschrift SemiBold" w:hAnsi="Bahnschrift SemiBold"/>
+          <w:b/>
+          <w:bCs/>
+          <w:sz w:val="28"/>
+          <w:szCs w:val="24"/>
+        </w:rPr>
+      </w:pPr>
+    </w:p>
+    <w:p>
+      <w:pPr>
+        <w:rPr>
+          <w:rFonts w:ascii="Bahnschrift SemiBold" w:hAnsi="Bahnschrift SemiBold"/>
+          <w:b/>
+          <w:bCs/>
+          <w:sz w:val="28"/>
+          <w:szCs w:val="24"/>
+        </w:rPr>
+      </w:pPr>
     </w:p>
     <w:p>
       <w:pPr>
@@ -2263,6 +2838,7 @@
           <w:sz w:val="28"/>
           <w:szCs w:val="24"/>
         </w:rPr>
+        <w:lastRenderedPageBreak/>
         <w:t xml:space="preserve">The </w:t>
       </w:r>
       <w:r>
@@ -2283,6 +2859,16 @@
           <w:sz w:val="28"/>
           <w:szCs w:val="24"/>
         </w:rPr>
+        <w:t xml:space="preserve">below </w:t>
+      </w:r>
+      <w:r>
+        <w:rPr>
+          <w:rFonts w:ascii="Bahnschrift SemiBold" w:hAnsi="Bahnschrift SemiBold"/>
+          <w:b/>
+          <w:bCs/>
+          <w:sz w:val="28"/>
+          <w:szCs w:val="24"/>
+        </w:rPr>
         <w:t>show</w:t>
       </w:r>
       <w:r>
@@ -2363,7 +2949,67 @@
           <w:sz w:val="28"/>
           <w:szCs w:val="24"/>
         </w:rPr>
-        <w:t xml:space="preserve"> that the majority of animals in the dataset have a backbone and thus backbones may not be the strongest feature </w:t>
+        <w:t xml:space="preserve"> that the majority of animals in the</w:t>
+      </w:r>
+      <w:r>
+        <w:rPr>
+          <w:rFonts w:ascii="Bahnschrift SemiBold" w:hAnsi="Bahnschrift SemiBold"/>
+          <w:b/>
+          <w:bCs/>
+          <w:sz w:val="28"/>
+          <w:szCs w:val="24"/>
+        </w:rPr>
+        <w:t xml:space="preserve"> entire</w:t>
+      </w:r>
+      <w:r>
+        <w:rPr>
+          <w:rFonts w:ascii="Bahnschrift SemiBold" w:hAnsi="Bahnschrift SemiBold"/>
+          <w:b/>
+          <w:bCs/>
+          <w:sz w:val="28"/>
+          <w:szCs w:val="24"/>
+        </w:rPr>
+        <w:t xml:space="preserve"> dataset have a backbone</w:t>
+      </w:r>
+      <w:r>
+        <w:rPr>
+          <w:rFonts w:ascii="Bahnschrift SemiBold" w:hAnsi="Bahnschrift SemiBold"/>
+          <w:b/>
+          <w:bCs/>
+          <w:sz w:val="28"/>
+          <w:szCs w:val="24"/>
+        </w:rPr>
+        <w:t>. T</w:t>
+      </w:r>
+      <w:r>
+        <w:rPr>
+          <w:rFonts w:ascii="Bahnschrift SemiBold" w:hAnsi="Bahnschrift SemiBold"/>
+          <w:b/>
+          <w:bCs/>
+          <w:sz w:val="28"/>
+          <w:szCs w:val="24"/>
+        </w:rPr>
+        <w:t>hus</w:t>
+      </w:r>
+      <w:r>
+        <w:rPr>
+          <w:rFonts w:ascii="Bahnschrift SemiBold" w:hAnsi="Bahnschrift SemiBold"/>
+          <w:b/>
+          <w:bCs/>
+          <w:sz w:val="28"/>
+          <w:szCs w:val="24"/>
+        </w:rPr>
+        <w:t>,</w:t>
+      </w:r>
+      <w:r>
+        <w:rPr>
+          <w:rFonts w:ascii="Bahnschrift SemiBold" w:hAnsi="Bahnschrift SemiBold"/>
+          <w:b/>
+          <w:bCs/>
+          <w:sz w:val="28"/>
+          <w:szCs w:val="24"/>
+        </w:rPr>
+        <w:t xml:space="preserve"> backbones may not be the strongest feature </w:t>
       </w:r>
       <w:r>
         <w:rPr>
@@ -2424,6 +3070,80 @@
           <w:szCs w:val="24"/>
         </w:rPr>
         <w:t xml:space="preserve">that many animals in classes 6&amp;7 do not have a backbone which makes sense since those classes are invertebrates and bugs. </w:t>
+      </w:r>
+    </w:p>
+    <w:p>
+      <w:pPr>
+        <w:rPr>
+          <w:rFonts w:ascii="Bahnschrift SemiBold" w:hAnsi="Bahnschrift SemiBold"/>
+          <w:b/>
+          <w:bCs/>
+          <w:sz w:val="28"/>
+          <w:szCs w:val="24"/>
+        </w:rPr>
+      </w:pPr>
+      <w:r>
+        <w:rPr>
+          <w:rFonts w:ascii="Bahnschrift SemiBold" w:hAnsi="Bahnschrift SemiBold"/>
+          <w:b/>
+          <w:bCs/>
+          <w:sz w:val="28"/>
+          <w:szCs w:val="24"/>
+        </w:rPr>
+        <w:t xml:space="preserve">                                   </w:t>
+      </w:r>
+      <w:r>
+        <w:rPr>
+          <w:noProof/>
+        </w:rPr>
+        <w:drawing>
+          <wp:inline distT="0" distB="0" distL="0" distR="0" wp14:anchorId="02D42A3E" wp14:editId="7805BDB1">
+            <wp:extent cx="3943350" cy="2199640"/>
+            <wp:effectExtent l="0" t="0" r="0" b="0"/>
+            <wp:docPr id="7" name="Picture 7"/>
+            <wp:cNvGraphicFramePr>
+              <a:graphicFrameLocks xmlns:a="http://schemas.openxmlformats.org/drawingml/2006/main" noChangeAspect="1"/>
+            </wp:cNvGraphicFramePr>
+            <a:graphic xmlns:a="http://schemas.openxmlformats.org/drawingml/2006/main">
+              <a:graphicData uri="http://schemas.openxmlformats.org/drawingml/2006/picture">
+                <pic:pic xmlns:pic="http://schemas.openxmlformats.org/drawingml/2006/picture">
+                  <pic:nvPicPr>
+                    <pic:cNvPr id="0" name="Picture 3"/>
+                    <pic:cNvPicPr>
+                      <a:picLocks noChangeAspect="1" noChangeArrowheads="1"/>
+                    </pic:cNvPicPr>
+                  </pic:nvPicPr>
+                  <pic:blipFill>
+                    <a:blip r:embed="rId12">
+                      <a:extLst>
+                        <a:ext uri="{28A0092B-C50C-407E-A947-70E740481C1C}">
+                          <a14:useLocalDpi xmlns:a14="http://schemas.microsoft.com/office/drawing/2010/main" val="0"/>
+                        </a:ext>
+                      </a:extLst>
+                    </a:blip>
+                    <a:srcRect/>
+                    <a:stretch>
+                      <a:fillRect/>
+                    </a:stretch>
+                  </pic:blipFill>
+                  <pic:spPr bwMode="auto">
+                    <a:xfrm>
+                      <a:off x="0" y="0"/>
+                      <a:ext cx="3943350" cy="2199640"/>
+                    </a:xfrm>
+                    <a:prstGeom prst="rect">
+                      <a:avLst/>
+                    </a:prstGeom>
+                    <a:noFill/>
+                    <a:ln>
+                      <a:noFill/>
+                    </a:ln>
+                  </pic:spPr>
+                </pic:pic>
+              </a:graphicData>
+            </a:graphic>
+          </wp:inline>
+        </w:drawing>
       </w:r>
     </w:p>
     <w:p>
@@ -2496,7 +3216,27 @@
           <w:sz w:val="28"/>
           <w:szCs w:val="24"/>
         </w:rPr>
-        <w:t xml:space="preserve">eaborn scatterplot </w:t>
+        <w:t>eaborn scatterplot</w:t>
+      </w:r>
+      <w:r>
+        <w:rPr>
+          <w:rFonts w:ascii="Bahnschrift SemiBold" w:hAnsi="Bahnschrift SemiBold"/>
+          <w:b/>
+          <w:bCs/>
+          <w:sz w:val="28"/>
+          <w:szCs w:val="24"/>
+        </w:rPr>
+        <w:t>s also</w:t>
+      </w:r>
+      <w:r>
+        <w:rPr>
+          <w:rFonts w:ascii="Bahnschrift SemiBold" w:hAnsi="Bahnschrift SemiBold"/>
+          <w:b/>
+          <w:bCs/>
+          <w:sz w:val="28"/>
+          <w:szCs w:val="24"/>
+        </w:rPr>
+        <w:t xml:space="preserve"> </w:t>
       </w:r>
       <w:r>
         <w:rPr>
@@ -2526,7 +3266,27 @@
           <w:sz w:val="28"/>
           <w:szCs w:val="24"/>
         </w:rPr>
-        <w:t xml:space="preserve"> that domestic animals fall in the classes of 1, 2, 4 and 6 which correspond</w:t>
+        <w:t xml:space="preserve"> that domestic animals f</w:t>
+      </w:r>
+      <w:r>
+        <w:rPr>
+          <w:rFonts w:ascii="Bahnschrift SemiBold" w:hAnsi="Bahnschrift SemiBold"/>
+          <w:b/>
+          <w:bCs/>
+          <w:sz w:val="28"/>
+          <w:szCs w:val="24"/>
+        </w:rPr>
+        <w:t>e</w:t>
+      </w:r>
+      <w:r>
+        <w:rPr>
+          <w:rFonts w:ascii="Bahnschrift SemiBold" w:hAnsi="Bahnschrift SemiBold"/>
+          <w:b/>
+          <w:bCs/>
+          <w:sz w:val="28"/>
+          <w:szCs w:val="24"/>
+        </w:rPr>
+        <w:t>ll in the classes of 1, 2, 4 and 6 which correspond</w:t>
       </w:r>
       <w:r>
         <w:rPr>
@@ -2546,48 +3306,67 @@
           <w:sz w:val="28"/>
           <w:szCs w:val="24"/>
         </w:rPr>
-        <w:t xml:space="preserve"> to: mammals, birds, fish and bugs respectively but that all the classes contain animals that are not </w:t>
-      </w:r>
-      <w:r>
-        <w:rPr>
-          <w:rFonts w:ascii="Bahnschrift SemiBold" w:hAnsi="Bahnschrift SemiBold"/>
-          <w:b/>
-          <w:bCs/>
-          <w:sz w:val="28"/>
-          <w:szCs w:val="24"/>
-        </w:rPr>
-        <w:lastRenderedPageBreak/>
-        <w:t xml:space="preserve">domestic.  </w:t>
-      </w:r>
-      <w:r>
-        <w:rPr>
-          <w:rFonts w:ascii="Bahnschrift SemiBold" w:hAnsi="Bahnschrift SemiBold"/>
-          <w:b/>
-          <w:bCs/>
-          <w:sz w:val="28"/>
-          <w:szCs w:val="24"/>
-        </w:rPr>
-        <w:t xml:space="preserve">This </w:t>
-      </w:r>
-      <w:r>
-        <w:rPr>
-          <w:rFonts w:ascii="Bahnschrift SemiBold" w:hAnsi="Bahnschrift SemiBold"/>
-          <w:b/>
-          <w:bCs/>
-          <w:sz w:val="28"/>
-          <w:szCs w:val="24"/>
-        </w:rPr>
-        <w:t xml:space="preserve">along with the low correlation on the heatmap </w:t>
-      </w:r>
-      <w:r>
-        <w:rPr>
-          <w:rFonts w:ascii="Bahnschrift SemiBold" w:hAnsi="Bahnschrift SemiBold"/>
-          <w:b/>
-          <w:bCs/>
-          <w:sz w:val="28"/>
-          <w:szCs w:val="24"/>
-        </w:rPr>
-        <w:t xml:space="preserve">may </w:t>
+        <w:t xml:space="preserve"> to: mammals, birds, fish and bugs respectively</w:t>
+      </w:r>
+      <w:r>
+        <w:rPr>
+          <w:rFonts w:ascii="Bahnschrift SemiBold" w:hAnsi="Bahnschrift SemiBold"/>
+          <w:b/>
+          <w:bCs/>
+          <w:sz w:val="28"/>
+          <w:szCs w:val="24"/>
+        </w:rPr>
+        <w:t>.</w:t>
+      </w:r>
+      <w:r>
+        <w:rPr>
+          <w:rFonts w:ascii="Bahnschrift SemiBold" w:hAnsi="Bahnschrift SemiBold"/>
+          <w:b/>
+          <w:bCs/>
+          <w:sz w:val="28"/>
+          <w:szCs w:val="24"/>
+        </w:rPr>
+        <w:t xml:space="preserve"> </w:t>
+      </w:r>
+      <w:r>
+        <w:rPr>
+          <w:rFonts w:ascii="Bahnschrift SemiBold" w:hAnsi="Bahnschrift SemiBold"/>
+          <w:b/>
+          <w:bCs/>
+          <w:sz w:val="28"/>
+          <w:szCs w:val="24"/>
+        </w:rPr>
+        <w:t>T</w:t>
+      </w:r>
+      <w:r>
+        <w:rPr>
+          <w:rFonts w:ascii="Bahnschrift SemiBold" w:hAnsi="Bahnschrift SemiBold"/>
+          <w:b/>
+          <w:bCs/>
+          <w:sz w:val="28"/>
+          <w:szCs w:val="24"/>
+        </w:rPr>
+        <w:t>he low correlation on the heatmap</w:t>
+      </w:r>
+      <w:r>
+        <w:rPr>
+          <w:rFonts w:ascii="Bahnschrift SemiBold" w:hAnsi="Bahnschrift SemiBold"/>
+          <w:b/>
+          <w:bCs/>
+          <w:sz w:val="28"/>
+          <w:szCs w:val="24"/>
+        </w:rPr>
+        <w:t xml:space="preserve"> along with the scatterplot findings</w:t>
+      </w:r>
+      <w:r>
+        <w:rPr>
+          <w:rFonts w:ascii="Bahnschrift SemiBold" w:hAnsi="Bahnschrift SemiBold"/>
+          <w:b/>
+          <w:bCs/>
+          <w:sz w:val="28"/>
+          <w:szCs w:val="24"/>
+        </w:rPr>
+        <w:t xml:space="preserve"> </w:t>
       </w:r>
       <w:r>
         <w:rPr>
@@ -2607,6 +3386,16 @@
           <w:sz w:val="28"/>
           <w:szCs w:val="24"/>
         </w:rPr>
+        <w:t>d</w:t>
+      </w:r>
+      <w:r>
+        <w:rPr>
+          <w:rFonts w:ascii="Bahnschrift SemiBold" w:hAnsi="Bahnschrift SemiBold"/>
+          <w:b/>
+          <w:bCs/>
+          <w:sz w:val="28"/>
+          <w:szCs w:val="24"/>
+        </w:rPr>
         <w:t xml:space="preserve"> </w:t>
       </w:r>
       <w:r>
@@ -2627,7 +3416,27 @@
           <w:sz w:val="28"/>
           <w:szCs w:val="24"/>
         </w:rPr>
-        <w:t xml:space="preserve"> is not the strongest</w:t>
+        <w:t xml:space="preserve"> </w:t>
+      </w:r>
+      <w:r>
+        <w:rPr>
+          <w:rFonts w:ascii="Bahnschrift SemiBold" w:hAnsi="Bahnschrift SemiBold"/>
+          <w:b/>
+          <w:bCs/>
+          <w:sz w:val="28"/>
+          <w:szCs w:val="24"/>
+        </w:rPr>
+        <w:t>wa</w:t>
+      </w:r>
+      <w:r>
+        <w:rPr>
+          <w:rFonts w:ascii="Bahnschrift SemiBold" w:hAnsi="Bahnschrift SemiBold"/>
+          <w:b/>
+          <w:bCs/>
+          <w:sz w:val="28"/>
+          <w:szCs w:val="24"/>
+        </w:rPr>
+        <w:t>s not the strongest</w:t>
       </w:r>
       <w:r>
         <w:rPr>
@@ -2939,6 +3748,16 @@
           <w:sz w:val="28"/>
           <w:szCs w:val="24"/>
         </w:rPr>
+        <w:t xml:space="preserve">also </w:t>
+      </w:r>
+      <w:r>
+        <w:rPr>
+          <w:rFonts w:ascii="Bahnschrift SemiBold" w:hAnsi="Bahnschrift SemiBold"/>
+          <w:b/>
+          <w:bCs/>
+          <w:sz w:val="28"/>
+          <w:szCs w:val="24"/>
+        </w:rPr>
         <w:t>show</w:t>
       </w:r>
       <w:r>
@@ -3039,7 +3858,19 @@
           <w:sz w:val="28"/>
           <w:szCs w:val="24"/>
         </w:rPr>
-        <w:t>2(mammals and fish). It also show</w:t>
+        <w:t>2(mammals and fish). It</w:t>
+      </w:r>
+      <w:bookmarkStart w:id="0" w:name="_GoBack"/>
+      <w:bookmarkEnd w:id="0"/>
+      <w:r>
+        <w:rPr>
+          <w:rFonts w:ascii="Bahnschrift SemiBold" w:hAnsi="Bahnschrift SemiBold"/>
+          <w:b/>
+          <w:bCs/>
+          <w:sz w:val="28"/>
+          <w:szCs w:val="24"/>
+        </w:rPr>
+        <w:t xml:space="preserve"> show</w:t>
       </w:r>
       <w:r>
         <w:rPr>
@@ -3214,14 +4045,48 @@
     </w:p>
     <w:p>
       <w:pPr>
-        <w:ind w:left="360"/>
-        <w:rPr>
-          <w:rFonts w:ascii="Bahnschrift SemiBold" w:hAnsi="Bahnschrift SemiBold"/>
-          <w:b/>
-          <w:bCs/>
-          <w:sz w:val="28"/>
-          <w:szCs w:val="24"/>
-          <w:u w:val="single"/>
+        <w:pStyle w:val="ListParagraph"/>
+        <w:numPr>
+          <w:ilvl w:val="0"/>
+          <w:numId w:val="1"/>
+        </w:numPr>
+        <w:rPr>
+          <w:rFonts w:ascii="Bahnschrift SemiBold" w:hAnsi="Bahnschrift SemiBold"/>
+          <w:b/>
+          <w:bCs/>
+          <w:sz w:val="28"/>
+          <w:szCs w:val="24"/>
+        </w:rPr>
+      </w:pPr>
+      <w:r>
+        <w:rPr>
+          <w:rFonts w:ascii="Bahnschrift SemiBold" w:hAnsi="Bahnschrift SemiBold"/>
+          <w:b/>
+          <w:bCs/>
+          <w:sz w:val="28"/>
+          <w:szCs w:val="24"/>
+        </w:rPr>
+        <w:t>In conclusion, data exploration and visualization showed that the following features may not be the strongest predictors of animal class: 1.)domestic, 2.)tails, 3.)aquatic, 4.)backbone and 5.)venom</w:t>
+      </w:r>
+      <w:r>
+        <w:rPr>
+          <w:rFonts w:ascii="Bahnschrift SemiBold" w:hAnsi="Bahnschrift SemiBold"/>
+          <w:b/>
+          <w:bCs/>
+          <w:sz w:val="28"/>
+          <w:szCs w:val="24"/>
+        </w:rPr>
+        <w:t>ous</w:t>
+      </w:r>
+    </w:p>
+    <w:p>
+      <w:pPr>
+        <w:rPr>
+          <w:rFonts w:ascii="Bahnschrift SemiBold" w:hAnsi="Bahnschrift SemiBold"/>
+          <w:b/>
+          <w:bCs/>
+          <w:sz w:val="28"/>
+          <w:szCs w:val="24"/>
         </w:rPr>
       </w:pPr>
     </w:p>
@@ -3250,6 +4115,7 @@
           <w:szCs w:val="33"/>
           <w:u w:val="single"/>
         </w:rPr>
+        <w:lastRenderedPageBreak/>
         <w:t>Hypothesis Testing #1:</w:t>
       </w:r>
     </w:p>
@@ -3293,7 +4159,7 @@
         </w:rPr>
         <w:t>alt hypothesis: animals that can breathe that have fins - animals that can't breathe that have fins != 0</w:t>
       </w:r>
-      <w:hyperlink r:id="rId11" w:anchor="alt-hypothesis:--animals-that-can-breathe-that-have-fins---animals-that-can't-breathe-that-have-fins-!=-0" w:history="1">
+      <w:hyperlink r:id="rId13" w:anchor="alt-hypothesis:--animals-that-can-breathe-that-have-fins---animals-that-can't-breathe-that-have-fins-!=-0" w:history="1">
         <w:r>
           <w:rPr>
             <w:rStyle w:val="Hyperlink"/>
@@ -3362,7 +4228,107 @@
           <w:sz w:val="28"/>
           <w:szCs w:val="24"/>
         </w:rPr>
-        <w:t>Since the p-value is greater than 0.05, we fail to reject the null hypothesis that there's no statistical difference. In other words, there's no statistical difference between animals that can breathe with fins and animals that can't breathe with fins. This statistical conclusion makes sense since our correlation heatmap showed the strong negative correlation between animals that can breathe atmospheric air and animals having fins.</w:t>
+        <w:t xml:space="preserve">Since the p-value </w:t>
+      </w:r>
+      <w:r>
+        <w:rPr>
+          <w:rFonts w:ascii="Bahnschrift SemiBold" w:hAnsi="Bahnschrift SemiBold"/>
+          <w:b/>
+          <w:bCs/>
+          <w:sz w:val="28"/>
+          <w:szCs w:val="24"/>
+        </w:rPr>
+        <w:t>wa</w:t>
+      </w:r>
+      <w:r>
+        <w:rPr>
+          <w:rFonts w:ascii="Bahnschrift SemiBold" w:hAnsi="Bahnschrift SemiBold"/>
+          <w:b/>
+          <w:bCs/>
+          <w:sz w:val="28"/>
+          <w:szCs w:val="24"/>
+        </w:rPr>
+        <w:t>s greater than 0.05, we fail</w:t>
+      </w:r>
+      <w:r>
+        <w:rPr>
+          <w:rFonts w:ascii="Bahnschrift SemiBold" w:hAnsi="Bahnschrift SemiBold"/>
+          <w:b/>
+          <w:bCs/>
+          <w:sz w:val="28"/>
+          <w:szCs w:val="24"/>
+        </w:rPr>
+        <w:t>ed</w:t>
+      </w:r>
+      <w:r>
+        <w:rPr>
+          <w:rFonts w:ascii="Bahnschrift SemiBold" w:hAnsi="Bahnschrift SemiBold"/>
+          <w:b/>
+          <w:bCs/>
+          <w:sz w:val="28"/>
+          <w:szCs w:val="24"/>
+        </w:rPr>
+        <w:t xml:space="preserve"> to reject the null hypothesis that there</w:t>
+      </w:r>
+      <w:r>
+        <w:rPr>
+          <w:rFonts w:ascii="Bahnschrift SemiBold" w:hAnsi="Bahnschrift SemiBold"/>
+          <w:b/>
+          <w:bCs/>
+          <w:sz w:val="28"/>
+          <w:szCs w:val="24"/>
+        </w:rPr>
+        <w:t xml:space="preserve"> was</w:t>
+      </w:r>
+      <w:r>
+        <w:rPr>
+          <w:rFonts w:ascii="Bahnschrift SemiBold" w:hAnsi="Bahnschrift SemiBold"/>
+          <w:b/>
+          <w:bCs/>
+          <w:sz w:val="28"/>
+          <w:szCs w:val="24"/>
+        </w:rPr>
+        <w:t xml:space="preserve"> no statistical difference. In other words, there</w:t>
+      </w:r>
+      <w:r>
+        <w:rPr>
+          <w:rFonts w:ascii="Bahnschrift SemiBold" w:hAnsi="Bahnschrift SemiBold"/>
+          <w:b/>
+          <w:bCs/>
+          <w:sz w:val="28"/>
+          <w:szCs w:val="24"/>
+        </w:rPr>
+        <w:t xml:space="preserve"> was</w:t>
+      </w:r>
+      <w:r>
+        <w:rPr>
+          <w:rFonts w:ascii="Bahnschrift SemiBold" w:hAnsi="Bahnschrift SemiBold"/>
+          <w:b/>
+          <w:bCs/>
+          <w:sz w:val="28"/>
+          <w:szCs w:val="24"/>
+        </w:rPr>
+        <w:t xml:space="preserve"> no statistical difference between animals that can breathe with fins and animals that can't breathe with fins. This statistical conclusion makes sense since our correlation heatmap showed </w:t>
+      </w:r>
+      <w:r>
+        <w:rPr>
+          <w:rFonts w:ascii="Bahnschrift SemiBold" w:hAnsi="Bahnschrift SemiBold"/>
+          <w:b/>
+          <w:bCs/>
+          <w:sz w:val="28"/>
+          <w:szCs w:val="24"/>
+        </w:rPr>
+        <w:t>a</w:t>
+      </w:r>
+      <w:r>
+        <w:rPr>
+          <w:rFonts w:ascii="Bahnschrift SemiBold" w:hAnsi="Bahnschrift SemiBold"/>
+          <w:b/>
+          <w:bCs/>
+          <w:sz w:val="28"/>
+          <w:szCs w:val="24"/>
+        </w:rPr>
+        <w:t xml:space="preserve"> strong negative correlation between animals that can breathe atmospheric air and animals having fins.</w:t>
       </w:r>
     </w:p>
     <w:p>
@@ -3529,7 +4495,139 @@
           <w:sz w:val="28"/>
           <w:szCs w:val="24"/>
         </w:rPr>
-        <w:t>Since the p-value is less than 0.05, we reject the null hypothesis and conclude there is a statistical difference between animals that are domestic that are predators and animals that are not domestic that are predators. This statistical conclusion makes sense since our correlation heatmap showed a very low correlation between domestic animals and animals that are predators. In addition, the attribute domestic does not appear to be a strongly weighted feature in animal classification. </w:t>
+        <w:t xml:space="preserve">Since the p-value </w:t>
+      </w:r>
+      <w:r>
+        <w:rPr>
+          <w:rFonts w:ascii="Bahnschrift SemiBold" w:eastAsia="Times New Roman" w:hAnsi="Bahnschrift SemiBold" w:cs="Helvetica"/>
+          <w:b/>
+          <w:bCs/>
+          <w:color w:val="000000"/>
+          <w:sz w:val="28"/>
+          <w:szCs w:val="24"/>
+        </w:rPr>
+        <w:t>wa</w:t>
+      </w:r>
+      <w:r>
+        <w:rPr>
+          <w:rFonts w:ascii="Bahnschrift SemiBold" w:eastAsia="Times New Roman" w:hAnsi="Bahnschrift SemiBold" w:cs="Helvetica"/>
+          <w:b/>
+          <w:bCs/>
+          <w:color w:val="000000"/>
+          <w:sz w:val="28"/>
+          <w:szCs w:val="24"/>
+        </w:rPr>
+        <w:t>s less than 0.05, we reject</w:t>
+      </w:r>
+      <w:r>
+        <w:rPr>
+          <w:rFonts w:ascii="Bahnschrift SemiBold" w:eastAsia="Times New Roman" w:hAnsi="Bahnschrift SemiBold" w:cs="Helvetica"/>
+          <w:b/>
+          <w:bCs/>
+          <w:color w:val="000000"/>
+          <w:sz w:val="28"/>
+          <w:szCs w:val="24"/>
+        </w:rPr>
+        <w:t>ed</w:t>
+      </w:r>
+      <w:r>
+        <w:rPr>
+          <w:rFonts w:ascii="Bahnschrift SemiBold" w:eastAsia="Times New Roman" w:hAnsi="Bahnschrift SemiBold" w:cs="Helvetica"/>
+          <w:b/>
+          <w:bCs/>
+          <w:color w:val="000000"/>
+          <w:sz w:val="28"/>
+          <w:szCs w:val="24"/>
+        </w:rPr>
+        <w:t xml:space="preserve"> the null hypothesis and conclude</w:t>
+      </w:r>
+      <w:r>
+        <w:rPr>
+          <w:rFonts w:ascii="Bahnschrift SemiBold" w:eastAsia="Times New Roman" w:hAnsi="Bahnschrift SemiBold" w:cs="Helvetica"/>
+          <w:b/>
+          <w:bCs/>
+          <w:color w:val="000000"/>
+          <w:sz w:val="28"/>
+          <w:szCs w:val="24"/>
+        </w:rPr>
+        <w:t>d that</w:t>
+      </w:r>
+      <w:r>
+        <w:rPr>
+          <w:rFonts w:ascii="Bahnschrift SemiBold" w:eastAsia="Times New Roman" w:hAnsi="Bahnschrift SemiBold" w:cs="Helvetica"/>
+          <w:b/>
+          <w:bCs/>
+          <w:color w:val="000000"/>
+          <w:sz w:val="28"/>
+          <w:szCs w:val="24"/>
+        </w:rPr>
+        <w:t xml:space="preserve"> there </w:t>
+      </w:r>
+      <w:r>
+        <w:rPr>
+          <w:rFonts w:ascii="Bahnschrift SemiBold" w:eastAsia="Times New Roman" w:hAnsi="Bahnschrift SemiBold" w:cs="Helvetica"/>
+          <w:b/>
+          <w:bCs/>
+          <w:color w:val="000000"/>
+          <w:sz w:val="28"/>
+          <w:szCs w:val="24"/>
+        </w:rPr>
+        <w:t>wa</w:t>
+      </w:r>
+      <w:r>
+        <w:rPr>
+          <w:rFonts w:ascii="Bahnschrift SemiBold" w:eastAsia="Times New Roman" w:hAnsi="Bahnschrift SemiBold" w:cs="Helvetica"/>
+          <w:b/>
+          <w:bCs/>
+          <w:color w:val="000000"/>
+          <w:sz w:val="28"/>
+          <w:szCs w:val="24"/>
+        </w:rPr>
+        <w:t>s a statistical difference between animals that are domestic predators and animals that are not domestic predators. This statistical conclusion ma</w:t>
+      </w:r>
+      <w:r>
+        <w:rPr>
+          <w:rFonts w:ascii="Bahnschrift SemiBold" w:eastAsia="Times New Roman" w:hAnsi="Bahnschrift SemiBold" w:cs="Helvetica"/>
+          <w:b/>
+          <w:bCs/>
+          <w:color w:val="000000"/>
+          <w:sz w:val="28"/>
+          <w:szCs w:val="24"/>
+        </w:rPr>
+        <w:t xml:space="preserve">de </w:t>
+      </w:r>
+      <w:r>
+        <w:rPr>
+          <w:rFonts w:ascii="Bahnschrift SemiBold" w:eastAsia="Times New Roman" w:hAnsi="Bahnschrift SemiBold" w:cs="Helvetica"/>
+          <w:b/>
+          <w:bCs/>
+          <w:color w:val="000000"/>
+          <w:sz w:val="28"/>
+          <w:szCs w:val="24"/>
+        </w:rPr>
+        <w:t>sense since our correlation heatmap showed a very low correlation between domestic animals and animals that are predators. In addition, the attribute domestic d</w:t>
+      </w:r>
+      <w:r>
+        <w:rPr>
+          <w:rFonts w:ascii="Bahnschrift SemiBold" w:eastAsia="Times New Roman" w:hAnsi="Bahnschrift SemiBold" w:cs="Helvetica"/>
+          <w:b/>
+          <w:bCs/>
+          <w:color w:val="000000"/>
+          <w:sz w:val="28"/>
+          <w:szCs w:val="24"/>
+        </w:rPr>
+        <w:t>id</w:t>
+      </w:r>
+      <w:r>
+        <w:rPr>
+          <w:rFonts w:ascii="Bahnschrift SemiBold" w:eastAsia="Times New Roman" w:hAnsi="Bahnschrift SemiBold" w:cs="Helvetica"/>
+          <w:b/>
+          <w:bCs/>
+          <w:color w:val="000000"/>
+          <w:sz w:val="28"/>
+          <w:szCs w:val="24"/>
+        </w:rPr>
+        <w:t xml:space="preserve"> not appear to be a strongly weighted feature in animal classification. </w:t>
       </w:r>
     </w:p>
     <w:p>
@@ -3676,6 +4774,7 @@
           <w:sz w:val="28"/>
           <w:szCs w:val="24"/>
         </w:rPr>
+        <w:lastRenderedPageBreak/>
         <w:t xml:space="preserve">SVM Classifier-utilized all 16 features to get test accuracy of 0.97, </w:t>
       </w:r>
       <w:r>
@@ -3804,18 +4903,7 @@
           <w:sz w:val="28"/>
           <w:szCs w:val="24"/>
         </w:rPr>
-        <w:t xml:space="preserve">optimum ‘k’ value that </w:t>
-      </w:r>
-      <w:r>
-        <w:rPr>
-          <w:rFonts w:ascii="Bahnschrift SemiBold" w:hAnsi="Bahnschrift SemiBold"/>
-          <w:b/>
-          <w:bCs/>
-          <w:sz w:val="28"/>
-          <w:szCs w:val="24"/>
-        </w:rPr>
-        <w:lastRenderedPageBreak/>
-        <w:t>g</w:t>
+        <w:t>optimum ‘k’ value that g</w:t>
       </w:r>
       <w:r>
         <w:rPr>
@@ -3993,7 +5081,7 @@
                     </pic:cNvPicPr>
                   </pic:nvPicPr>
                   <pic:blipFill>
-                    <a:blip r:embed="rId12">
+                    <a:blip r:embed="rId14">
                       <a:extLst>
                         <a:ext uri="{28A0092B-C50C-407E-A947-70E740481C1C}">
                           <a14:useLocalDpi xmlns:a14="http://schemas.microsoft.com/office/drawing/2010/main" val="0"/>
@@ -4305,7 +5393,18 @@
           <w:sz w:val="28"/>
           <w:szCs w:val="24"/>
         </w:rPr>
-        <w:t>.   The deep learning models gave a lot of valuable info about the loss evaluation metrics. Namely, the</w:t>
+        <w:t xml:space="preserve">.   The deep learning models gave a lot of valuable info about loss evaluation </w:t>
+      </w:r>
+      <w:r>
+        <w:rPr>
+          <w:rFonts w:ascii="Bahnschrift SemiBold" w:hAnsi="Bahnschrift SemiBold"/>
+          <w:b/>
+          <w:bCs/>
+          <w:sz w:val="28"/>
+          <w:szCs w:val="24"/>
+        </w:rPr>
+        <w:lastRenderedPageBreak/>
+        <w:t>metrics. Namely, the</w:t>
       </w:r>
       <w:r>
         <w:rPr>
@@ -4405,27 +5504,17 @@
           <w:sz w:val="28"/>
           <w:szCs w:val="24"/>
         </w:rPr>
-        <w:t>due to there</w:t>
-      </w:r>
-      <w:r>
-        <w:rPr>
-          <w:rFonts w:ascii="Bahnschrift SemiBold" w:hAnsi="Bahnschrift SemiBold"/>
-          <w:b/>
-          <w:bCs/>
-          <w:sz w:val="28"/>
-          <w:szCs w:val="24"/>
-        </w:rPr>
-        <w:t xml:space="preserve"> only </w:t>
-      </w:r>
-      <w:r>
-        <w:rPr>
-          <w:rFonts w:ascii="Bahnschrift SemiBold" w:hAnsi="Bahnschrift SemiBold"/>
-          <w:b/>
-          <w:bCs/>
-          <w:sz w:val="28"/>
-          <w:szCs w:val="24"/>
-        </w:rPr>
-        <w:t xml:space="preserve"> being </w:t>
+        <w:t>due to the</w:t>
+      </w:r>
+      <w:r>
+        <w:rPr>
+          <w:rFonts w:ascii="Bahnschrift SemiBold" w:hAnsi="Bahnschrift SemiBold"/>
+          <w:b/>
+          <w:bCs/>
+          <w:sz w:val="28"/>
+          <w:szCs w:val="24"/>
+        </w:rPr>
+        <w:t xml:space="preserve"> fact that there are only </w:t>
       </w:r>
       <w:r>
         <w:rPr>
@@ -4495,18 +5584,27 @@
           <w:sz w:val="28"/>
           <w:szCs w:val="24"/>
         </w:rPr>
-        <w:t xml:space="preserve">eep learning model </w:t>
-      </w:r>
-      <w:r>
-        <w:rPr>
-          <w:rFonts w:ascii="Bahnschrift SemiBold" w:hAnsi="Bahnschrift SemiBold"/>
-          <w:b/>
-          <w:bCs/>
-          <w:sz w:val="28"/>
-          <w:szCs w:val="24"/>
-        </w:rPr>
-        <w:lastRenderedPageBreak/>
-        <w:t>evaluation metrics also showed that individually dropping the features domestic, aquatic or tail d</w:t>
+        <w:t xml:space="preserve">eep learning model evaluation metrics also showed that individually dropping the features </w:t>
+      </w:r>
+      <w:r>
+        <w:rPr>
+          <w:rFonts w:ascii="Bahnschrift SemiBold" w:hAnsi="Bahnschrift SemiBold"/>
+          <w:b/>
+          <w:bCs/>
+          <w:sz w:val="28"/>
+          <w:szCs w:val="24"/>
+        </w:rPr>
+        <w:t xml:space="preserve">of </w:t>
+      </w:r>
+      <w:r>
+        <w:rPr>
+          <w:rFonts w:ascii="Bahnschrift SemiBold" w:hAnsi="Bahnschrift SemiBold"/>
+          <w:b/>
+          <w:bCs/>
+          <w:sz w:val="28"/>
+          <w:szCs w:val="24"/>
+        </w:rPr>
+        <w:t>domestic, aquatic or tail d</w:t>
       </w:r>
       <w:r>
         <w:rPr>
@@ -4596,6 +5694,16 @@
           <w:sz w:val="28"/>
           <w:szCs w:val="24"/>
         </w:rPr>
+        <w:t xml:space="preserve"> earlier</w:t>
+      </w:r>
+      <w:r>
+        <w:rPr>
+          <w:rFonts w:ascii="Bahnschrift SemiBold" w:hAnsi="Bahnschrift SemiBold"/>
+          <w:b/>
+          <w:bCs/>
+          <w:sz w:val="28"/>
+          <w:szCs w:val="24"/>
+        </w:rPr>
         <w:t xml:space="preserve"> </w:t>
       </w:r>
       <w:r>
@@ -4606,7 +5714,27 @@
           <w:sz w:val="28"/>
           <w:szCs w:val="24"/>
         </w:rPr>
-        <w:t xml:space="preserve">data exploration conclusions.  </w:t>
+        <w:t xml:space="preserve">data exploration </w:t>
+      </w:r>
+      <w:r>
+        <w:rPr>
+          <w:rFonts w:ascii="Bahnschrift SemiBold" w:hAnsi="Bahnschrift SemiBold"/>
+          <w:b/>
+          <w:bCs/>
+          <w:sz w:val="28"/>
+          <w:szCs w:val="24"/>
+        </w:rPr>
+        <w:t xml:space="preserve">and visualization </w:t>
+      </w:r>
+      <w:r>
+        <w:rPr>
+          <w:rFonts w:ascii="Bahnschrift SemiBold" w:hAnsi="Bahnschrift SemiBold"/>
+          <w:b/>
+          <w:bCs/>
+          <w:sz w:val="28"/>
+          <w:szCs w:val="24"/>
+        </w:rPr>
+        <w:t xml:space="preserve">conclusions.  </w:t>
       </w:r>
     </w:p>
     <w:p>
@@ -4638,31 +5766,21 @@
           <w:szCs w:val="24"/>
         </w:rPr>
       </w:pPr>
-    </w:p>
-    <w:p>
-      <w:pPr>
-        <w:rPr>
-          <w:rFonts w:ascii="Bahnschrift SemiBold" w:hAnsi="Bahnschrift SemiBold"/>
-          <w:sz w:val="28"/>
-          <w:szCs w:val="24"/>
-        </w:rPr>
-      </w:pPr>
-    </w:p>
-    <w:p>
-      <w:pPr>
-        <w:rPr>
-          <w:rFonts w:ascii="Bahnschrift SemiBold" w:hAnsi="Bahnschrift SemiBold"/>
-          <w:sz w:val="28"/>
-          <w:szCs w:val="24"/>
-        </w:rPr>
-      </w:pPr>
-      <w:r>
-        <w:rPr>
-          <w:rFonts w:ascii="Bahnschrift SemiBold" w:hAnsi="Bahnschrift SemiBold"/>
-          <w:sz w:val="28"/>
-          <w:szCs w:val="24"/>
-        </w:rPr>
-        <w:t>Acknowledgments:</w:t>
+      <w:r>
+        <w:rPr>
+          <w:rFonts w:ascii="Bahnschrift SemiBold" w:hAnsi="Bahnschrift SemiBold"/>
+          <w:sz w:val="28"/>
+          <w:szCs w:val="24"/>
+        </w:rPr>
+        <w:t>A</w:t>
+      </w:r>
+      <w:r>
+        <w:rPr>
+          <w:rFonts w:ascii="Bahnschrift SemiBold" w:hAnsi="Bahnschrift SemiBold"/>
+          <w:sz w:val="28"/>
+          <w:szCs w:val="24"/>
+        </w:rPr>
+        <w:t>cknowledgments:</w:t>
       </w:r>
     </w:p>
     <w:p>
@@ -4747,6 +5865,31 @@
           <w:szCs w:val="24"/>
         </w:rPr>
       </w:pPr>
+      <w:r>
+        <w:rPr>
+          <w:rFonts w:ascii="Bahnschrift SemiBold" w:hAnsi="Bahnschrift SemiBold"/>
+          <w:sz w:val="24"/>
+          <w:szCs w:val="24"/>
+        </w:rPr>
+        <w:t>By: Roshnee Raval</w:t>
+      </w:r>
+    </w:p>
+    <w:p>
+      <w:pPr>
+        <w:rPr>
+          <w:rFonts w:ascii="Bahnschrift SemiBold" w:hAnsi="Bahnschrift SemiBold"/>
+          <w:sz w:val="24"/>
+          <w:szCs w:val="24"/>
+        </w:rPr>
+      </w:pPr>
+      <w:r>
+        <w:rPr>
+          <w:rFonts w:ascii="Bahnschrift SemiBold" w:hAnsi="Bahnschrift SemiBold"/>
+          <w:sz w:val="24"/>
+          <w:szCs w:val="24"/>
+        </w:rPr>
+        <w:t>July 2019</w:t>
+      </w:r>
     </w:p>
     <w:p>
       <w:pPr>
@@ -4761,7 +5904,7 @@
     <w:p/>
     <w:sectPr>
       <w:pgSz w:w="12240" w:h="15840"/>
-      <w:pgMar w:top="1440" w:right="1440" w:bottom="1440" w:left="1440" w:header="720" w:footer="720" w:gutter="0"/>
+      <w:pgMar w:top="720" w:right="720" w:bottom="720" w:left="720" w:header="720" w:footer="720" w:gutter="0"/>
       <w:cols w:space="720"/>
       <w:docGrid w:linePitch="360"/>
     </w:sectPr>
